--- a/Proyecto_Software_II_BlastCode_2021_01/Primera iteración/Especificación casos de uso/SFCU08_RegistrarVentaMostrador.docx
+++ b/Proyecto_Software_II_BlastCode_2021_01/Primera iteración/Especificación casos de uso/SFCU08_RegistrarVentaMostrador.docx
@@ -1,101 +1,93 @@
 
 <file path=word/document.xml><?xml version="1.0" encoding="utf-8"?>
-<w:document xmlns:mc="http://schemas.openxmlformats.org/markup-compatibility/2006" xmlns:o="urn:schemas-microsoft-com:office:office" xmlns:r="http://schemas.openxmlformats.org/officeDocument/2006/relationships" xmlns:m="http://schemas.openxmlformats.org/officeDocument/2006/math" xmlns:v="urn:schemas-microsoft-com:vml" xmlns:wp="http://schemas.openxmlformats.org/drawingml/2006/wordprocessingDrawing" xmlns:w10="urn:schemas-microsoft-com:office:word" xmlns:w="http://schemas.openxmlformats.org/wordprocessingml/2006/main" xmlns:wne="http://schemas.microsoft.com/office/word/2006/wordml" xmlns:sl="http://schemas.openxmlformats.org/schemaLibrary/2006/main" xmlns:a="http://schemas.openxmlformats.org/drawingml/2006/main" xmlns:pic="http://schemas.openxmlformats.org/drawingml/2006/picture" xmlns:c="http://schemas.openxmlformats.org/drawingml/2006/chart" xmlns:lc="http://schemas.openxmlformats.org/drawingml/2006/lockedCanvas" xmlns:dgm="http://schemas.openxmlformats.org/drawingml/2006/diagram" xmlns:wps="http://schemas.microsoft.com/office/word/2010/wordprocessingShape" xmlns:wpg="http://schemas.microsoft.com/office/word/2010/wordprocessingGroup" xmlns:w14="http://schemas.microsoft.com/office/word/2010/wordml" xmlns:w15="http://schemas.microsoft.com/office/word/2012/wordml">
+<w:document xmlns:wpc="http://schemas.microsoft.com/office/word/2010/wordprocessingCanvas" xmlns:mc="http://schemas.openxmlformats.org/markup-compatibility/2006" xmlns:o="urn:schemas-microsoft-com:office:office" xmlns:r="http://schemas.openxmlformats.org/officeDocument/2006/relationships" xmlns:m="http://schemas.openxmlformats.org/officeDocument/2006/math" xmlns:v="urn:schemas-microsoft-com:vml" xmlns:wp14="http://schemas.microsoft.com/office/word/2010/wordprocessingDrawing" xmlns:wp="http://schemas.openxmlformats.org/drawingml/2006/wordprocessingDrawing" xmlns:w10="urn:schemas-microsoft-com:office:word" xmlns:w="http://schemas.openxmlformats.org/wordprocessingml/2006/main" xmlns:w14="http://schemas.microsoft.com/office/word/2010/wordml" xmlns:w15="http://schemas.microsoft.com/office/word/2012/wordml" xmlns:wpg="http://schemas.microsoft.com/office/word/2010/wordprocessingGroup" xmlns:wpi="http://schemas.microsoft.com/office/word/2010/wordprocessingInk" xmlns:wne="http://schemas.microsoft.com/office/word/2006/wordml" xmlns:wps="http://schemas.microsoft.com/office/word/2010/wordprocessingShape" mc:Ignorable="w14 w15 wp14">
   <w:body>
     <w:p>
       <w:pPr>
         <w:jc w:val="center"/>
         <w:rPr>
-          <w:rFonts w:ascii="Arial Narrow" w:cs="Arial Narrow" w:eastAsia="Arial Narrow" w:hAnsi="Arial Narrow"/>
-          <w:b w:val="1"/>
+          <w:rFonts w:ascii="Arial Narrow" w:eastAsia="Arial Narrow" w:hAnsi="Arial Narrow" w:cs="Arial Narrow"/>
+          <w:b/>
           <w:sz w:val="28"/>
           <w:szCs w:val="28"/>
         </w:rPr>
       </w:pPr>
       <w:r>
         <w:rPr>
-          <w:rFonts w:ascii="Arial Narrow" w:cs="Arial Narrow" w:eastAsia="Arial Narrow" w:hAnsi="Arial Narrow"/>
-          <w:b w:val="1"/>
+          <w:rFonts w:ascii="Arial Narrow" w:eastAsia="Arial Narrow" w:hAnsi="Arial Narrow" w:cs="Arial Narrow"/>
+          <w:b/>
           <w:sz w:val="28"/>
           <w:szCs w:val="28"/>
-          <w:rtl w:val="0"/>
         </w:rPr>
-        <w:t xml:space="preserve">“Asignar ventas por mostrador”</w:t>
+        <w:t>“Asignar ventas por mostrador”</w:t>
       </w:r>
     </w:p>
     <w:tbl>
       <w:tblPr>
-        <w:tblStyle w:val="Table1"/>
-        <w:tblW w:w="8828.0" w:type="dxa"/>
-        <w:jc w:val="left"/>
-        <w:tblInd w:w="0.0" w:type="dxa"/>
+        <w:tblStyle w:val="a0"/>
+        <w:tblW w:w="8828" w:type="dxa"/>
+        <w:tblInd w:w="0" w:type="dxa"/>
         <w:tblBorders>
-          <w:top w:color="000000" w:space="0" w:sz="4" w:val="single"/>
-          <w:left w:color="000000" w:space="0" w:sz="4" w:val="single"/>
-          <w:bottom w:color="000000" w:space="0" w:sz="4" w:val="single"/>
-          <w:right w:color="000000" w:space="0" w:sz="4" w:val="single"/>
-          <w:insideH w:color="000000" w:space="0" w:sz="4" w:val="single"/>
-          <w:insideV w:color="000000" w:space="0" w:sz="4" w:val="single"/>
+          <w:top w:val="single" w:sz="4" w:space="0" w:color="000000"/>
+          <w:left w:val="single" w:sz="4" w:space="0" w:color="000000"/>
+          <w:bottom w:val="single" w:sz="4" w:space="0" w:color="000000"/>
+          <w:right w:val="single" w:sz="4" w:space="0" w:color="000000"/>
+          <w:insideH w:val="single" w:sz="4" w:space="0" w:color="000000"/>
+          <w:insideV w:val="single" w:sz="4" w:space="0" w:color="000000"/>
         </w:tblBorders>
         <w:tblLayout w:type="fixed"/>
-        <w:tblLook w:val="0400"/>
+        <w:tblLook w:val="0400" w:firstRow="0" w:lastRow="0" w:firstColumn="0" w:lastColumn="0" w:noHBand="0" w:noVBand="1"/>
       </w:tblPr>
       <w:tblGrid>
         <w:gridCol w:w="1696"/>
         <w:gridCol w:w="142"/>
         <w:gridCol w:w="6990"/>
-        <w:tblGridChange w:id="0">
-          <w:tblGrid>
-            <w:gridCol w:w="1696"/>
-            <w:gridCol w:w="142"/>
-            <w:gridCol w:w="6990"/>
-          </w:tblGrid>
-        </w:tblGridChange>
       </w:tblGrid>
       <w:tr>
         <w:tc>
           <w:tcPr>
+            <w:tcW w:w="1838" w:type="dxa"/>
             <w:gridSpan w:val="2"/>
           </w:tcPr>
           <w:p>
             <w:pPr>
               <w:rPr>
-                <w:rFonts w:ascii="Arial Narrow" w:cs="Arial Narrow" w:eastAsia="Arial Narrow" w:hAnsi="Arial Narrow"/>
-                <w:b w:val="1"/>
-                <w:sz w:val="24"/>
-                <w:szCs w:val="24"/>
-              </w:rPr>
-            </w:pPr>
-            <w:r>
-              <w:rPr>
-                <w:rFonts w:ascii="Arial Narrow" w:cs="Arial Narrow" w:eastAsia="Arial Narrow" w:hAnsi="Arial Narrow"/>
-                <w:b w:val="1"/>
-                <w:sz w:val="24"/>
-                <w:szCs w:val="24"/>
-                <w:rtl w:val="0"/>
-              </w:rPr>
-              <w:t xml:space="preserve">ID</w:t>
+                <w:rFonts w:ascii="Arial Narrow" w:eastAsia="Arial Narrow" w:hAnsi="Arial Narrow" w:cs="Arial Narrow"/>
+                <w:b/>
+                <w:sz w:val="24"/>
+                <w:szCs w:val="24"/>
+              </w:rPr>
+            </w:pPr>
+            <w:r>
+              <w:rPr>
+                <w:rFonts w:ascii="Arial Narrow" w:eastAsia="Arial Narrow" w:hAnsi="Arial Narrow" w:cs="Arial Narrow"/>
+                <w:b/>
+                <w:sz w:val="24"/>
+                <w:szCs w:val="24"/>
+              </w:rPr>
+              <w:t>ID</w:t>
             </w:r>
           </w:p>
         </w:tc>
         <w:tc>
-          <w:tcPr/>
-          <w:p>
-            <w:pPr>
-              <w:rPr>
-                <w:rFonts w:ascii="Arial Narrow" w:cs="Arial Narrow" w:eastAsia="Arial Narrow" w:hAnsi="Arial Narrow"/>
-                <w:sz w:val="24"/>
-                <w:szCs w:val="24"/>
-              </w:rPr>
-            </w:pPr>
-            <w:r>
-              <w:rPr>
-                <w:rFonts w:ascii="Arial Narrow" w:cs="Arial Narrow" w:eastAsia="Arial Narrow" w:hAnsi="Arial Narrow"/>
-                <w:sz w:val="24"/>
-                <w:szCs w:val="24"/>
-                <w:rtl w:val="0"/>
-              </w:rPr>
-              <w:t xml:space="preserve">CU-CRS-05</w:t>
+          <w:tcPr>
+            <w:tcW w:w="6990" w:type="dxa"/>
+          </w:tcPr>
+          <w:p>
+            <w:pPr>
+              <w:rPr>
+                <w:rFonts w:ascii="Arial Narrow" w:eastAsia="Arial Narrow" w:hAnsi="Arial Narrow" w:cs="Arial Narrow"/>
+                <w:sz w:val="24"/>
+                <w:szCs w:val="24"/>
+              </w:rPr>
+            </w:pPr>
+            <w:r>
+              <w:rPr>
+                <w:rFonts w:ascii="Arial Narrow" w:eastAsia="Arial Narrow" w:hAnsi="Arial Narrow" w:cs="Arial Narrow"/>
+                <w:sz w:val="24"/>
+                <w:szCs w:val="24"/>
+              </w:rPr>
+              <w:t>SFCU08</w:t>
             </w:r>
           </w:p>
         </w:tc>
@@ -103,47 +95,48 @@
       <w:tr>
         <w:tc>
           <w:tcPr>
+            <w:tcW w:w="1838" w:type="dxa"/>
             <w:gridSpan w:val="2"/>
           </w:tcPr>
           <w:p>
             <w:pPr>
               <w:rPr>
-                <w:rFonts w:ascii="Arial Narrow" w:cs="Arial Narrow" w:eastAsia="Arial Narrow" w:hAnsi="Arial Narrow"/>
-                <w:b w:val="1"/>
-                <w:sz w:val="24"/>
-                <w:szCs w:val="24"/>
-              </w:rPr>
-            </w:pPr>
-            <w:r>
-              <w:rPr>
-                <w:rFonts w:ascii="Arial Narrow" w:cs="Arial Narrow" w:eastAsia="Arial Narrow" w:hAnsi="Arial Narrow"/>
-                <w:b w:val="1"/>
-                <w:sz w:val="24"/>
-                <w:szCs w:val="24"/>
-                <w:rtl w:val="0"/>
-              </w:rPr>
-              <w:t xml:space="preserve">Nombre</w:t>
+                <w:rFonts w:ascii="Arial Narrow" w:eastAsia="Arial Narrow" w:hAnsi="Arial Narrow" w:cs="Arial Narrow"/>
+                <w:b/>
+                <w:sz w:val="24"/>
+                <w:szCs w:val="24"/>
+              </w:rPr>
+            </w:pPr>
+            <w:r>
+              <w:rPr>
+                <w:rFonts w:ascii="Arial Narrow" w:eastAsia="Arial Narrow" w:hAnsi="Arial Narrow" w:cs="Arial Narrow"/>
+                <w:b/>
+                <w:sz w:val="24"/>
+                <w:szCs w:val="24"/>
+              </w:rPr>
+              <w:t>Nombre</w:t>
             </w:r>
           </w:p>
         </w:tc>
         <w:tc>
-          <w:tcPr/>
-          <w:p>
-            <w:pPr>
-              <w:rPr>
-                <w:rFonts w:ascii="Arial Narrow" w:cs="Arial Narrow" w:eastAsia="Arial Narrow" w:hAnsi="Arial Narrow"/>
-                <w:sz w:val="24"/>
-                <w:szCs w:val="24"/>
-              </w:rPr>
-            </w:pPr>
-            <w:r>
-              <w:rPr>
-                <w:rFonts w:ascii="Arial Narrow" w:cs="Arial Narrow" w:eastAsia="Arial Narrow" w:hAnsi="Arial Narrow"/>
-                <w:sz w:val="24"/>
-                <w:szCs w:val="24"/>
-                <w:rtl w:val="0"/>
-              </w:rPr>
-              <w:t xml:space="preserve">Asignar ventas por mostrador</w:t>
+          <w:tcPr>
+            <w:tcW w:w="6990" w:type="dxa"/>
+          </w:tcPr>
+          <w:p>
+            <w:pPr>
+              <w:rPr>
+                <w:rFonts w:ascii="Arial Narrow" w:eastAsia="Arial Narrow" w:hAnsi="Arial Narrow" w:cs="Arial Narrow"/>
+                <w:sz w:val="24"/>
+                <w:szCs w:val="24"/>
+              </w:rPr>
+            </w:pPr>
+            <w:r>
+              <w:rPr>
+                <w:rFonts w:ascii="Arial Narrow" w:eastAsia="Arial Narrow" w:hAnsi="Arial Narrow" w:cs="Arial Narrow"/>
+                <w:sz w:val="24"/>
+                <w:szCs w:val="24"/>
+              </w:rPr>
+              <w:t>Asignar ventas por mostrador</w:t>
             </w:r>
           </w:p>
         </w:tc>
@@ -151,156 +144,157 @@
       <w:tr>
         <w:tc>
           <w:tcPr>
+            <w:tcW w:w="1838" w:type="dxa"/>
             <w:gridSpan w:val="2"/>
           </w:tcPr>
           <w:p>
             <w:pPr>
               <w:rPr>
-                <w:rFonts w:ascii="Arial Narrow" w:cs="Arial Narrow" w:eastAsia="Arial Narrow" w:hAnsi="Arial Narrow"/>
-                <w:b w:val="1"/>
-                <w:sz w:val="24"/>
-                <w:szCs w:val="24"/>
-              </w:rPr>
-            </w:pPr>
-            <w:r>
-              <w:rPr>
-                <w:rFonts w:ascii="Arial Narrow" w:cs="Arial Narrow" w:eastAsia="Arial Narrow" w:hAnsi="Arial Narrow"/>
-                <w:b w:val="1"/>
-                <w:sz w:val="24"/>
-                <w:szCs w:val="24"/>
-                <w:rtl w:val="0"/>
-              </w:rPr>
-              <w:t xml:space="preserve">Descripción</w:t>
+                <w:rFonts w:ascii="Arial Narrow" w:eastAsia="Arial Narrow" w:hAnsi="Arial Narrow" w:cs="Arial Narrow"/>
+                <w:b/>
+                <w:sz w:val="24"/>
+                <w:szCs w:val="24"/>
+              </w:rPr>
+            </w:pPr>
+            <w:r>
+              <w:rPr>
+                <w:rFonts w:ascii="Arial Narrow" w:eastAsia="Arial Narrow" w:hAnsi="Arial Narrow" w:cs="Arial Narrow"/>
+                <w:b/>
+                <w:sz w:val="24"/>
+                <w:szCs w:val="24"/>
+              </w:rPr>
+              <w:t>Descripción</w:t>
             </w:r>
           </w:p>
         </w:tc>
         <w:tc>
-          <w:tcPr/>
-          <w:p>
-            <w:pPr>
-              <w:rPr>
-                <w:rFonts w:ascii="Arial Narrow" w:cs="Arial Narrow" w:eastAsia="Arial Narrow" w:hAnsi="Arial Narrow"/>
-                <w:sz w:val="24"/>
-                <w:szCs w:val="24"/>
-              </w:rPr>
-            </w:pPr>
-            <w:r>
-              <w:rPr>
-                <w:rFonts w:ascii="Arial Narrow" w:cs="Arial Narrow" w:eastAsia="Arial Narrow" w:hAnsi="Arial Narrow"/>
-                <w:sz w:val="24"/>
-                <w:szCs w:val="24"/>
-                <w:rtl w:val="0"/>
-              </w:rPr>
-              <w:t xml:space="preserve">Permite asignar las ventas de un cliente que no se encuentre en ninguna mesa</w:t>
+          <w:tcPr>
+            <w:tcW w:w="6990" w:type="dxa"/>
+          </w:tcPr>
+          <w:p>
+            <w:pPr>
+              <w:rPr>
+                <w:rFonts w:ascii="Arial Narrow" w:eastAsia="Arial Narrow" w:hAnsi="Arial Narrow" w:cs="Arial Narrow"/>
+                <w:sz w:val="24"/>
+                <w:szCs w:val="24"/>
+              </w:rPr>
+            </w:pPr>
+            <w:r>
+              <w:rPr>
+                <w:rFonts w:ascii="Arial Narrow" w:eastAsia="Arial Narrow" w:hAnsi="Arial Narrow" w:cs="Arial Narrow"/>
+                <w:sz w:val="24"/>
+                <w:szCs w:val="24"/>
+              </w:rPr>
+              <w:t>Permite asignar las ventas de un cliente que no se encuentre en ninguna mesa</w:t>
             </w:r>
           </w:p>
         </w:tc>
       </w:tr>
       <w:tr>
         <w:trPr>
-          <w:trHeight w:val="440.390625" w:hRule="atLeast"/>
+          <w:trHeight w:val="440"/>
         </w:trPr>
         <w:tc>
           <w:tcPr>
+            <w:tcW w:w="1838" w:type="dxa"/>
             <w:gridSpan w:val="2"/>
           </w:tcPr>
           <w:p>
             <w:pPr>
               <w:rPr>
-                <w:rFonts w:ascii="Arial Narrow" w:cs="Arial Narrow" w:eastAsia="Arial Narrow" w:hAnsi="Arial Narrow"/>
-                <w:b w:val="1"/>
-                <w:sz w:val="24"/>
-                <w:szCs w:val="24"/>
-              </w:rPr>
-            </w:pPr>
-            <w:r>
-              <w:rPr>
-                <w:rFonts w:ascii="Arial Narrow" w:cs="Arial Narrow" w:eastAsia="Arial Narrow" w:hAnsi="Arial Narrow"/>
-                <w:b w:val="1"/>
-                <w:sz w:val="24"/>
-                <w:szCs w:val="24"/>
-                <w:rtl w:val="0"/>
-              </w:rPr>
-              <w:t xml:space="preserve">Actores</w:t>
+                <w:rFonts w:ascii="Arial Narrow" w:eastAsia="Arial Narrow" w:hAnsi="Arial Narrow" w:cs="Arial Narrow"/>
+                <w:b/>
+                <w:sz w:val="24"/>
+                <w:szCs w:val="24"/>
+              </w:rPr>
+            </w:pPr>
+            <w:r>
+              <w:rPr>
+                <w:rFonts w:ascii="Arial Narrow" w:eastAsia="Arial Narrow" w:hAnsi="Arial Narrow" w:cs="Arial Narrow"/>
+                <w:b/>
+                <w:sz w:val="24"/>
+                <w:szCs w:val="24"/>
+              </w:rPr>
+              <w:t>Actores</w:t>
             </w:r>
           </w:p>
         </w:tc>
         <w:tc>
-          <w:tcPr/>
-          <w:p>
-            <w:pPr>
-              <w:rPr>
-                <w:rFonts w:ascii="Arial Narrow" w:cs="Arial Narrow" w:eastAsia="Arial Narrow" w:hAnsi="Arial Narrow"/>
-                <w:sz w:val="24"/>
-                <w:szCs w:val="24"/>
-              </w:rPr>
-            </w:pPr>
-            <w:r>
-              <w:rPr>
-                <w:rFonts w:ascii="Arial Narrow" w:cs="Arial Narrow" w:eastAsia="Arial Narrow" w:hAnsi="Arial Narrow"/>
-                <w:sz w:val="24"/>
-                <w:szCs w:val="24"/>
-                <w:rtl w:val="0"/>
-              </w:rPr>
-              <w:t xml:space="preserve">Cajero</w:t>
+          <w:tcPr>
+            <w:tcW w:w="6990" w:type="dxa"/>
+          </w:tcPr>
+          <w:p>
+            <w:pPr>
+              <w:rPr>
+                <w:rFonts w:ascii="Arial Narrow" w:eastAsia="Arial Narrow" w:hAnsi="Arial Narrow" w:cs="Arial Narrow"/>
+                <w:sz w:val="24"/>
+                <w:szCs w:val="24"/>
+              </w:rPr>
+            </w:pPr>
+            <w:r>
+              <w:rPr>
+                <w:rFonts w:ascii="Arial Narrow" w:eastAsia="Arial Narrow" w:hAnsi="Arial Narrow" w:cs="Arial Narrow"/>
+                <w:sz w:val="24"/>
+                <w:szCs w:val="24"/>
+              </w:rPr>
+              <w:t>Cajero</w:t>
             </w:r>
           </w:p>
         </w:tc>
       </w:tr>
       <w:tr>
         <w:trPr>
-          <w:trHeight w:val="320.390625" w:hRule="atLeast"/>
+          <w:trHeight w:val="320"/>
         </w:trPr>
         <w:tc>
           <w:tcPr>
+            <w:tcW w:w="1838" w:type="dxa"/>
             <w:gridSpan w:val="2"/>
           </w:tcPr>
           <w:p>
             <w:pPr>
               <w:rPr>
-                <w:rFonts w:ascii="Arial Narrow" w:cs="Arial Narrow" w:eastAsia="Arial Narrow" w:hAnsi="Arial Narrow"/>
-                <w:b w:val="1"/>
-                <w:sz w:val="24"/>
-                <w:szCs w:val="24"/>
-              </w:rPr>
-            </w:pPr>
-            <w:r>
-              <w:rPr>
-                <w:rFonts w:ascii="Arial Narrow" w:cs="Arial Narrow" w:eastAsia="Arial Narrow" w:hAnsi="Arial Narrow"/>
-                <w:b w:val="1"/>
-                <w:sz w:val="24"/>
-                <w:szCs w:val="24"/>
-                <w:rtl w:val="0"/>
-              </w:rPr>
-              <w:t xml:space="preserve">Precondiciones</w:t>
+                <w:rFonts w:ascii="Arial Narrow" w:eastAsia="Arial Narrow" w:hAnsi="Arial Narrow" w:cs="Arial Narrow"/>
+                <w:b/>
+                <w:sz w:val="24"/>
+                <w:szCs w:val="24"/>
+              </w:rPr>
+            </w:pPr>
+            <w:r>
+              <w:rPr>
+                <w:rFonts w:ascii="Arial Narrow" w:eastAsia="Arial Narrow" w:hAnsi="Arial Narrow" w:cs="Arial Narrow"/>
+                <w:b/>
+                <w:sz w:val="24"/>
+                <w:szCs w:val="24"/>
+              </w:rPr>
+              <w:t>Precondiciones</w:t>
             </w:r>
           </w:p>
         </w:tc>
         <w:tc>
-          <w:tcPr/>
+          <w:tcPr>
+            <w:tcW w:w="6990" w:type="dxa"/>
+          </w:tcPr>
           <w:p>
             <w:pPr>
               <w:numPr>
                 <w:ilvl w:val="0"/>
                 <w:numId w:val="2"/>
               </w:numPr>
-              <w:spacing w:after="0" w:afterAutospacing="0" w:before="240" w:lineRule="auto"/>
-              <w:ind w:left="720" w:hanging="360"/>
-              <w:rPr>
-                <w:rFonts w:ascii="Arial Narrow" w:cs="Arial Narrow" w:eastAsia="Arial Narrow" w:hAnsi="Arial Narrow"/>
-                <w:sz w:val="24"/>
-                <w:szCs w:val="24"/>
-                <w:u w:val="none"/>
-              </w:rPr>
-            </w:pPr>
-            <w:r>
-              <w:rPr>
-                <w:rFonts w:ascii="Arial Narrow" w:cs="Arial Narrow" w:eastAsia="Arial Narrow" w:hAnsi="Arial Narrow"/>
-                <w:sz w:val="24"/>
-                <w:szCs w:val="24"/>
-                <w:rtl w:val="0"/>
-              </w:rPr>
-              <w:t xml:space="preserve">Que el actor se encuentre autenticado en el sistema.</w:t>
+              <w:spacing w:before="240"/>
+              <w:rPr>
+                <w:rFonts w:ascii="Arial Narrow" w:eastAsia="Arial Narrow" w:hAnsi="Arial Narrow" w:cs="Arial Narrow"/>
+                <w:sz w:val="24"/>
+                <w:szCs w:val="24"/>
+              </w:rPr>
+            </w:pPr>
+            <w:r>
+              <w:rPr>
+                <w:rFonts w:ascii="Arial Narrow" w:eastAsia="Arial Narrow" w:hAnsi="Arial Narrow" w:cs="Arial Narrow"/>
+                <w:sz w:val="24"/>
+                <w:szCs w:val="24"/>
+              </w:rPr>
+              <w:t>Que el actor se encuentre autenticado en el sistema.</w:t>
             </w:r>
           </w:p>
           <w:p>
@@ -309,23 +303,74 @@
                 <w:ilvl w:val="0"/>
                 <w:numId w:val="2"/>
               </w:numPr>
-              <w:spacing w:before="0" w:beforeAutospacing="0" w:lineRule="auto"/>
-              <w:ind w:left="720" w:hanging="360"/>
-              <w:rPr>
-                <w:rFonts w:ascii="Arial Narrow" w:cs="Arial Narrow" w:eastAsia="Arial Narrow" w:hAnsi="Arial Narrow"/>
-                <w:sz w:val="24"/>
-                <w:szCs w:val="24"/>
-                <w:u w:val="none"/>
-              </w:rPr>
-            </w:pPr>
-            <w:r>
-              <w:rPr>
-                <w:rFonts w:ascii="Arial Narrow" w:cs="Arial Narrow" w:eastAsia="Arial Narrow" w:hAnsi="Arial Narrow"/>
-                <w:sz w:val="24"/>
-                <w:szCs w:val="24"/>
-                <w:rtl w:val="0"/>
-              </w:rPr>
-              <w:t xml:space="preserve">Que haya por lo menos un plato para adicionar a la venta</w:t>
+              <w:rPr>
+                <w:rFonts w:ascii="Arial Narrow" w:eastAsia="Arial Narrow" w:hAnsi="Arial Narrow" w:cs="Arial Narrow"/>
+                <w:sz w:val="24"/>
+                <w:szCs w:val="24"/>
+              </w:rPr>
+            </w:pPr>
+            <w:r>
+              <w:rPr>
+                <w:rFonts w:ascii="Arial Narrow" w:eastAsia="Arial Narrow" w:hAnsi="Arial Narrow" w:cs="Arial Narrow"/>
+                <w:sz w:val="24"/>
+                <w:szCs w:val="24"/>
+              </w:rPr>
+              <w:t>Que haya por lo menos un plato para adicionar a la venta</w:t>
+            </w:r>
+          </w:p>
+        </w:tc>
+        <w:bookmarkStart w:id="0" w:name="_GoBack"/>
+        <w:bookmarkEnd w:id="0"/>
+      </w:tr>
+      <w:tr>
+        <w:tc>
+          <w:tcPr>
+            <w:tcW w:w="1838" w:type="dxa"/>
+            <w:gridSpan w:val="2"/>
+          </w:tcPr>
+          <w:p>
+            <w:pPr>
+              <w:rPr>
+                <w:rFonts w:ascii="Arial Narrow" w:eastAsia="Arial Narrow" w:hAnsi="Arial Narrow" w:cs="Arial Narrow"/>
+                <w:b/>
+                <w:sz w:val="24"/>
+                <w:szCs w:val="24"/>
+              </w:rPr>
+            </w:pPr>
+            <w:r>
+              <w:rPr>
+                <w:rFonts w:ascii="Arial Narrow" w:eastAsia="Arial Narrow" w:hAnsi="Arial Narrow" w:cs="Arial Narrow"/>
+                <w:b/>
+                <w:sz w:val="24"/>
+                <w:szCs w:val="24"/>
+              </w:rPr>
+              <w:t>Postcondiciones</w:t>
+            </w:r>
+          </w:p>
+        </w:tc>
+        <w:tc>
+          <w:tcPr>
+            <w:tcW w:w="6990" w:type="dxa"/>
+          </w:tcPr>
+          <w:p>
+            <w:pPr>
+              <w:numPr>
+                <w:ilvl w:val="0"/>
+                <w:numId w:val="3"/>
+              </w:numPr>
+              <w:rPr>
+                <w:rFonts w:ascii="Arial Narrow" w:eastAsia="Arial Narrow" w:hAnsi="Arial Narrow" w:cs="Arial Narrow"/>
+                <w:sz w:val="24"/>
+                <w:szCs w:val="24"/>
+              </w:rPr>
+            </w:pPr>
+            <w:r>
+              <w:rPr>
+                <w:rFonts w:ascii="Arial Narrow" w:eastAsia="Arial Narrow" w:hAnsi="Arial Narrow" w:cs="Arial Narrow"/>
+                <w:sz w:val="24"/>
+                <w:szCs w:val="24"/>
+              </w:rPr>
+              <w:t>Se registra la venta del cliente</w:t>
             </w:r>
           </w:p>
         </w:tc>
@@ -333,74 +378,43 @@
       <w:tr>
         <w:tc>
           <w:tcPr>
-            <w:gridSpan w:val="2"/>
+            <w:tcW w:w="8828" w:type="dxa"/>
+            <w:gridSpan w:val="3"/>
           </w:tcPr>
           <w:p>
             <w:pPr>
               <w:rPr>
-                <w:rFonts w:ascii="Arial Narrow" w:cs="Arial Narrow" w:eastAsia="Arial Narrow" w:hAnsi="Arial Narrow"/>
-                <w:b w:val="1"/>
-                <w:sz w:val="24"/>
-                <w:szCs w:val="24"/>
-              </w:rPr>
-            </w:pPr>
-            <w:r>
-              <w:rPr>
-                <w:rFonts w:ascii="Arial Narrow" w:cs="Arial Narrow" w:eastAsia="Arial Narrow" w:hAnsi="Arial Narrow"/>
-                <w:b w:val="1"/>
-                <w:sz w:val="24"/>
-                <w:szCs w:val="24"/>
-                <w:rtl w:val="0"/>
-              </w:rPr>
-              <w:t xml:space="preserve">Postcondiciones</w:t>
-            </w:r>
-          </w:p>
-        </w:tc>
-        <w:tc>
-          <w:tcPr/>
-          <w:p>
-            <w:pPr>
-              <w:numPr>
-                <w:ilvl w:val="0"/>
-                <w:numId w:val="3"/>
-              </w:numPr>
-              <w:ind w:left="720" w:hanging="360"/>
-              <w:rPr>
-                <w:rFonts w:ascii="Arial Narrow" w:cs="Arial Narrow" w:eastAsia="Arial Narrow" w:hAnsi="Arial Narrow"/>
-                <w:sz w:val="24"/>
-                <w:szCs w:val="24"/>
-                <w:u w:val="none"/>
-              </w:rPr>
-            </w:pPr>
-            <w:r>
-              <w:rPr>
-                <w:rFonts w:ascii="Arial Narrow" w:cs="Arial Narrow" w:eastAsia="Arial Narrow" w:hAnsi="Arial Narrow"/>
-                <w:sz w:val="24"/>
-                <w:szCs w:val="24"/>
-                <w:rtl w:val="0"/>
-              </w:rPr>
-              <w:t xml:space="preserve">Se registra la venta del cliente</w:t>
-            </w:r>
+                <w:rFonts w:ascii="Arial Narrow" w:eastAsia="Arial Narrow" w:hAnsi="Arial Narrow" w:cs="Arial Narrow"/>
+                <w:sz w:val="24"/>
+                <w:szCs w:val="24"/>
+              </w:rPr>
+            </w:pPr>
           </w:p>
         </w:tc>
       </w:tr>
       <w:tr>
         <w:tc>
           <w:tcPr>
+            <w:tcW w:w="8828" w:type="dxa"/>
             <w:gridSpan w:val="3"/>
           </w:tcPr>
           <w:p>
             <w:pPr>
               <w:rPr>
-                <w:rFonts w:ascii="Arial Narrow" w:cs="Arial Narrow" w:eastAsia="Arial Narrow" w:hAnsi="Arial Narrow"/>
-                <w:sz w:val="24"/>
-                <w:szCs w:val="24"/>
-              </w:rPr>
-            </w:pPr>
-            <w:r>
-              <w:rPr>
-                <w:rtl w:val="0"/>
-              </w:rPr>
+                <w:rFonts w:ascii="Arial Narrow" w:eastAsia="Arial Narrow" w:hAnsi="Arial Narrow" w:cs="Arial Narrow"/>
+                <w:b/>
+                <w:sz w:val="24"/>
+                <w:szCs w:val="24"/>
+              </w:rPr>
+            </w:pPr>
+            <w:r>
+              <w:rPr>
+                <w:rFonts w:ascii="Arial Narrow" w:eastAsia="Arial Narrow" w:hAnsi="Arial Narrow" w:cs="Arial Narrow"/>
+                <w:b/>
+                <w:sz w:val="24"/>
+                <w:szCs w:val="24"/>
+              </w:rPr>
+              <w:t>Flujo normal de eventos</w:t>
             </w:r>
           </w:p>
         </w:tc>
@@ -408,26 +422,233 @@
       <w:tr>
         <w:tc>
           <w:tcPr>
+            <w:tcW w:w="8828" w:type="dxa"/>
             <w:gridSpan w:val="3"/>
           </w:tcPr>
           <w:p>
             <w:pPr>
-              <w:rPr>
-                <w:rFonts w:ascii="Arial Narrow" w:cs="Arial Narrow" w:eastAsia="Arial Narrow" w:hAnsi="Arial Narrow"/>
-                <w:b w:val="1"/>
-                <w:sz w:val="24"/>
-                <w:szCs w:val="24"/>
-              </w:rPr>
-            </w:pPr>
-            <w:r>
-              <w:rPr>
-                <w:rFonts w:ascii="Arial Narrow" w:cs="Arial Narrow" w:eastAsia="Arial Narrow" w:hAnsi="Arial Narrow"/>
-                <w:b w:val="1"/>
-                <w:sz w:val="24"/>
-                <w:szCs w:val="24"/>
-                <w:rtl w:val="0"/>
-              </w:rPr>
-              <w:t xml:space="preserve">Flujo normal de eventos</w:t>
+              <w:numPr>
+                <w:ilvl w:val="0"/>
+                <w:numId w:val="1"/>
+              </w:numPr>
+              <w:rPr>
+                <w:rFonts w:ascii="Arial Narrow" w:eastAsia="Arial Narrow" w:hAnsi="Arial Narrow" w:cs="Arial Narrow"/>
+                <w:sz w:val="24"/>
+                <w:szCs w:val="24"/>
+              </w:rPr>
+            </w:pPr>
+            <w:r>
+              <w:rPr>
+                <w:rFonts w:ascii="Arial Narrow" w:eastAsia="Arial Narrow" w:hAnsi="Arial Narrow" w:cs="Arial Narrow"/>
+                <w:sz w:val="24"/>
+                <w:szCs w:val="24"/>
+              </w:rPr>
+              <w:t>El actor selecciona la opción de ventas.</w:t>
+            </w:r>
+          </w:p>
+          <w:p>
+            <w:pPr>
+              <w:numPr>
+                <w:ilvl w:val="0"/>
+                <w:numId w:val="1"/>
+              </w:numPr>
+              <w:rPr>
+                <w:rFonts w:ascii="Arial Narrow" w:eastAsia="Arial Narrow" w:hAnsi="Arial Narrow" w:cs="Arial Narrow"/>
+                <w:sz w:val="24"/>
+                <w:szCs w:val="24"/>
+              </w:rPr>
+            </w:pPr>
+            <w:r>
+              <w:rPr>
+                <w:rFonts w:ascii="Arial Narrow" w:eastAsia="Arial Narrow" w:hAnsi="Arial Narrow" w:cs="Arial Narrow"/>
+                <w:sz w:val="24"/>
+                <w:szCs w:val="24"/>
+              </w:rPr>
+              <w:t>El sistema despliega una ventana emergente que contiene la información del tipo de ventas que se encuentran en el sistema.</w:t>
+            </w:r>
+          </w:p>
+          <w:p>
+            <w:pPr>
+              <w:numPr>
+                <w:ilvl w:val="0"/>
+                <w:numId w:val="1"/>
+              </w:numPr>
+              <w:rPr>
+                <w:rFonts w:ascii="Arial Narrow" w:eastAsia="Arial Narrow" w:hAnsi="Arial Narrow" w:cs="Arial Narrow"/>
+                <w:sz w:val="24"/>
+                <w:szCs w:val="24"/>
+              </w:rPr>
+            </w:pPr>
+            <w:r>
+              <w:rPr>
+                <w:rFonts w:ascii="Arial Narrow" w:eastAsia="Arial Narrow" w:hAnsi="Arial Narrow" w:cs="Arial Narrow"/>
+                <w:sz w:val="24"/>
+                <w:szCs w:val="24"/>
+              </w:rPr>
+              <w:t>El actor debe seleccionar el tipo de venta -Mostrador-.</w:t>
+            </w:r>
+          </w:p>
+          <w:p>
+            <w:pPr>
+              <w:numPr>
+                <w:ilvl w:val="0"/>
+                <w:numId w:val="1"/>
+              </w:numPr>
+              <w:rPr>
+                <w:rFonts w:ascii="Arial Narrow" w:eastAsia="Arial Narrow" w:hAnsi="Arial Narrow" w:cs="Arial Narrow"/>
+                <w:sz w:val="24"/>
+                <w:szCs w:val="24"/>
+              </w:rPr>
+            </w:pPr>
+            <w:r>
+              <w:rPr>
+                <w:rFonts w:ascii="Arial Narrow" w:eastAsia="Arial Narrow" w:hAnsi="Arial Narrow" w:cs="Arial Narrow"/>
+                <w:sz w:val="24"/>
+                <w:szCs w:val="24"/>
+              </w:rPr>
+              <w:t>El sistema despliega una ventana con la información correspondiente al regist</w:t>
+            </w:r>
+            <w:r>
+              <w:rPr>
+                <w:rFonts w:ascii="Arial Narrow" w:eastAsia="Arial Narrow" w:hAnsi="Arial Narrow" w:cs="Arial Narrow"/>
+                <w:sz w:val="24"/>
+                <w:szCs w:val="24"/>
+              </w:rPr>
+              <w:t>ro de venta en mostrador.</w:t>
+            </w:r>
+          </w:p>
+          <w:p>
+            <w:pPr>
+              <w:numPr>
+                <w:ilvl w:val="0"/>
+                <w:numId w:val="1"/>
+              </w:numPr>
+              <w:rPr>
+                <w:rFonts w:ascii="Arial Narrow" w:eastAsia="Arial Narrow" w:hAnsi="Arial Narrow" w:cs="Arial Narrow"/>
+                <w:sz w:val="24"/>
+                <w:szCs w:val="24"/>
+              </w:rPr>
+            </w:pPr>
+            <w:r>
+              <w:rPr>
+                <w:rFonts w:ascii="Arial Narrow" w:eastAsia="Arial Narrow" w:hAnsi="Arial Narrow" w:cs="Arial Narrow"/>
+                <w:sz w:val="24"/>
+                <w:szCs w:val="24"/>
+              </w:rPr>
+              <w:t>El actor deberá ingresar los ítems correspondientes del pedido, seleccionandolos de una lista desplegable con buscador.</w:t>
+            </w:r>
+          </w:p>
+          <w:p>
+            <w:pPr>
+              <w:numPr>
+                <w:ilvl w:val="0"/>
+                <w:numId w:val="1"/>
+              </w:numPr>
+              <w:rPr>
+                <w:rFonts w:ascii="Arial Narrow" w:eastAsia="Arial Narrow" w:hAnsi="Arial Narrow" w:cs="Arial Narrow"/>
+                <w:sz w:val="24"/>
+                <w:szCs w:val="24"/>
+              </w:rPr>
+            </w:pPr>
+            <w:r>
+              <w:rPr>
+                <w:rFonts w:ascii="Arial Narrow" w:eastAsia="Arial Narrow" w:hAnsi="Arial Narrow" w:cs="Arial Narrow"/>
+                <w:sz w:val="24"/>
+                <w:szCs w:val="24"/>
+              </w:rPr>
+              <w:t>El actor deberá indicar si el cliente acepta pagar la propia y el valor de la misma.</w:t>
+            </w:r>
+          </w:p>
+          <w:p>
+            <w:pPr>
+              <w:numPr>
+                <w:ilvl w:val="0"/>
+                <w:numId w:val="1"/>
+              </w:numPr>
+              <w:rPr>
+                <w:rFonts w:ascii="Arial Narrow" w:eastAsia="Arial Narrow" w:hAnsi="Arial Narrow" w:cs="Arial Narrow"/>
+                <w:sz w:val="24"/>
+                <w:szCs w:val="24"/>
+              </w:rPr>
+            </w:pPr>
+            <w:r>
+              <w:rPr>
+                <w:rFonts w:ascii="Arial Narrow" w:eastAsia="Arial Narrow" w:hAnsi="Arial Narrow" w:cs="Arial Narrow"/>
+                <w:sz w:val="24"/>
+                <w:szCs w:val="24"/>
+              </w:rPr>
+              <w:t>el actor ingresa el docum</w:t>
+            </w:r>
+            <w:r>
+              <w:rPr>
+                <w:rFonts w:ascii="Arial Narrow" w:eastAsia="Arial Narrow" w:hAnsi="Arial Narrow" w:cs="Arial Narrow"/>
+                <w:sz w:val="24"/>
+                <w:szCs w:val="24"/>
+              </w:rPr>
+              <w:t>ento del cliente</w:t>
+            </w:r>
+          </w:p>
+          <w:p>
+            <w:pPr>
+              <w:numPr>
+                <w:ilvl w:val="0"/>
+                <w:numId w:val="1"/>
+              </w:numPr>
+              <w:rPr>
+                <w:rFonts w:ascii="Arial Narrow" w:eastAsia="Arial Narrow" w:hAnsi="Arial Narrow" w:cs="Arial Narrow"/>
+                <w:sz w:val="24"/>
+                <w:szCs w:val="24"/>
+              </w:rPr>
+            </w:pPr>
+            <w:r>
+              <w:rPr>
+                <w:rFonts w:ascii="Arial Narrow" w:eastAsia="Arial Narrow" w:hAnsi="Arial Narrow" w:cs="Arial Narrow"/>
+                <w:sz w:val="24"/>
+                <w:szCs w:val="24"/>
+              </w:rPr>
+              <w:t>El actor registra la venta.</w:t>
+            </w:r>
+          </w:p>
+          <w:p>
+            <w:pPr>
+              <w:numPr>
+                <w:ilvl w:val="0"/>
+                <w:numId w:val="1"/>
+              </w:numPr>
+              <w:rPr>
+                <w:rFonts w:ascii="Arial Narrow" w:eastAsia="Arial Narrow" w:hAnsi="Arial Narrow" w:cs="Arial Narrow"/>
+                <w:sz w:val="24"/>
+                <w:szCs w:val="24"/>
+              </w:rPr>
+            </w:pPr>
+            <w:r>
+              <w:rPr>
+                <w:rFonts w:ascii="Arial Narrow" w:eastAsia="Arial Narrow" w:hAnsi="Arial Narrow" w:cs="Arial Narrow"/>
+                <w:sz w:val="24"/>
+                <w:szCs w:val="24"/>
+              </w:rPr>
+              <w:t>El sistema despliega una ventana con la confirmación de la venta.</w:t>
+            </w:r>
+          </w:p>
+          <w:p>
+            <w:pPr>
+              <w:numPr>
+                <w:ilvl w:val="0"/>
+                <w:numId w:val="1"/>
+              </w:numPr>
+              <w:rPr>
+                <w:rFonts w:ascii="Arial Narrow" w:eastAsia="Arial Narrow" w:hAnsi="Arial Narrow" w:cs="Arial Narrow"/>
+                <w:sz w:val="24"/>
+                <w:szCs w:val="24"/>
+              </w:rPr>
+            </w:pPr>
+            <w:r>
+              <w:rPr>
+                <w:rFonts w:ascii="Arial Narrow" w:eastAsia="Arial Narrow" w:hAnsi="Arial Narrow" w:cs="Arial Narrow"/>
+                <w:sz w:val="24"/>
+                <w:szCs w:val="24"/>
+              </w:rPr>
+              <w:t>El sistema regresa al estado 1 del flujo normal de eventos</w:t>
             </w:r>
           </w:p>
         </w:tc>
@@ -435,238 +656,26 @@
       <w:tr>
         <w:tc>
           <w:tcPr>
+            <w:tcW w:w="8828" w:type="dxa"/>
             <w:gridSpan w:val="3"/>
           </w:tcPr>
           <w:p>
             <w:pPr>
-              <w:numPr>
-                <w:ilvl w:val="0"/>
-                <w:numId w:val="1"/>
-              </w:numPr>
-              <w:ind w:left="720" w:hanging="360"/>
-              <w:rPr>
-                <w:rFonts w:ascii="Arial Narrow" w:cs="Arial Narrow" w:eastAsia="Arial Narrow" w:hAnsi="Arial Narrow"/>
-                <w:sz w:val="24"/>
-                <w:szCs w:val="24"/>
-              </w:rPr>
-            </w:pPr>
-            <w:r>
-              <w:rPr>
-                <w:rFonts w:ascii="Arial Narrow" w:cs="Arial Narrow" w:eastAsia="Arial Narrow" w:hAnsi="Arial Narrow"/>
-                <w:sz w:val="24"/>
-                <w:szCs w:val="24"/>
-                <w:rtl w:val="0"/>
-              </w:rPr>
-              <w:t xml:space="preserve">El actor selecciona la opción de ventas.</w:t>
-            </w:r>
-          </w:p>
-          <w:p>
-            <w:pPr>
-              <w:numPr>
-                <w:ilvl w:val="0"/>
-                <w:numId w:val="1"/>
-              </w:numPr>
-              <w:ind w:left="720" w:hanging="360"/>
-              <w:rPr>
-                <w:rFonts w:ascii="Arial Narrow" w:cs="Arial Narrow" w:eastAsia="Arial Narrow" w:hAnsi="Arial Narrow"/>
-                <w:sz w:val="24"/>
-                <w:szCs w:val="24"/>
-              </w:rPr>
-            </w:pPr>
-            <w:r>
-              <w:rPr>
-                <w:rFonts w:ascii="Arial Narrow" w:cs="Arial Narrow" w:eastAsia="Arial Narrow" w:hAnsi="Arial Narrow"/>
-                <w:sz w:val="24"/>
-                <w:szCs w:val="24"/>
-                <w:rtl w:val="0"/>
-              </w:rPr>
-              <w:t xml:space="preserve">El sistema despliega una ventana emergente que contiene la información del tipo de ventas que se encuentran en el sistema.</w:t>
-            </w:r>
-          </w:p>
-          <w:p>
-            <w:pPr>
-              <w:numPr>
-                <w:ilvl w:val="0"/>
-                <w:numId w:val="1"/>
-              </w:numPr>
-              <w:ind w:left="720" w:hanging="360"/>
-              <w:rPr>
-                <w:rFonts w:ascii="Arial Narrow" w:cs="Arial Narrow" w:eastAsia="Arial Narrow" w:hAnsi="Arial Narrow"/>
-                <w:sz w:val="24"/>
-                <w:szCs w:val="24"/>
-              </w:rPr>
-            </w:pPr>
-            <w:r>
-              <w:rPr>
-                <w:rFonts w:ascii="Arial Narrow" w:cs="Arial Narrow" w:eastAsia="Arial Narrow" w:hAnsi="Arial Narrow"/>
-                <w:sz w:val="24"/>
-                <w:szCs w:val="24"/>
-                <w:rtl w:val="0"/>
-              </w:rPr>
-              <w:t xml:space="preserve">El actor debe seleccionar el tipo de venta -Mostrador-.</w:t>
-            </w:r>
-          </w:p>
-          <w:p>
-            <w:pPr>
-              <w:numPr>
-                <w:ilvl w:val="0"/>
-                <w:numId w:val="1"/>
-              </w:numPr>
-              <w:ind w:left="720" w:hanging="360"/>
-              <w:rPr>
-                <w:rFonts w:ascii="Arial Narrow" w:cs="Arial Narrow" w:eastAsia="Arial Narrow" w:hAnsi="Arial Narrow"/>
-                <w:sz w:val="24"/>
-                <w:szCs w:val="24"/>
-              </w:rPr>
-            </w:pPr>
-            <w:r>
-              <w:rPr>
-                <w:rFonts w:ascii="Arial Narrow" w:cs="Arial Narrow" w:eastAsia="Arial Narrow" w:hAnsi="Arial Narrow"/>
-                <w:sz w:val="24"/>
-                <w:szCs w:val="24"/>
-                <w:rtl w:val="0"/>
-              </w:rPr>
-              <w:t xml:space="preserve">El sistema despliega una ventana con la información correspondiente al registro de venta en mostrador.</w:t>
-            </w:r>
-          </w:p>
-          <w:p>
-            <w:pPr>
-              <w:numPr>
-                <w:ilvl w:val="0"/>
-                <w:numId w:val="1"/>
-              </w:numPr>
-              <w:ind w:left="720" w:hanging="360"/>
-              <w:rPr>
-                <w:rFonts w:ascii="Arial Narrow" w:cs="Arial Narrow" w:eastAsia="Arial Narrow" w:hAnsi="Arial Narrow"/>
-                <w:sz w:val="24"/>
-                <w:szCs w:val="24"/>
-              </w:rPr>
-            </w:pPr>
-            <w:r>
-              <w:rPr>
-                <w:rFonts w:ascii="Arial Narrow" w:cs="Arial Narrow" w:eastAsia="Arial Narrow" w:hAnsi="Arial Narrow"/>
-                <w:sz w:val="24"/>
-                <w:szCs w:val="24"/>
-                <w:rtl w:val="0"/>
-              </w:rPr>
-              <w:t xml:space="preserve">El actor deberá ingresar los ítems correspondientes del pedido, seleccionandolos de una lista desplegable con buscador.</w:t>
-            </w:r>
-          </w:p>
-          <w:p>
-            <w:pPr>
-              <w:numPr>
-                <w:ilvl w:val="0"/>
-                <w:numId w:val="1"/>
-              </w:numPr>
-              <w:ind w:left="720" w:hanging="360"/>
-              <w:rPr>
-                <w:rFonts w:ascii="Arial Narrow" w:cs="Arial Narrow" w:eastAsia="Arial Narrow" w:hAnsi="Arial Narrow"/>
-                <w:sz w:val="24"/>
-                <w:szCs w:val="24"/>
-              </w:rPr>
-            </w:pPr>
-            <w:r>
-              <w:rPr>
-                <w:rFonts w:ascii="Arial Narrow" w:cs="Arial Narrow" w:eastAsia="Arial Narrow" w:hAnsi="Arial Narrow"/>
-                <w:sz w:val="24"/>
-                <w:szCs w:val="24"/>
-                <w:rtl w:val="0"/>
-              </w:rPr>
-              <w:t xml:space="preserve">El actor deberá indicar si el cliente acepta pagar la propia y el valor de la misma.</w:t>
-            </w:r>
-          </w:p>
-          <w:p>
-            <w:pPr>
-              <w:numPr>
-                <w:ilvl w:val="0"/>
-                <w:numId w:val="1"/>
-              </w:numPr>
-              <w:ind w:left="720" w:hanging="360"/>
-              <w:rPr>
-                <w:rFonts w:ascii="Arial Narrow" w:cs="Arial Narrow" w:eastAsia="Arial Narrow" w:hAnsi="Arial Narrow"/>
-                <w:sz w:val="24"/>
-                <w:szCs w:val="24"/>
-                <w:u w:val="none"/>
-              </w:rPr>
-            </w:pPr>
-            <w:r>
-              <w:rPr>
-                <w:rFonts w:ascii="Arial Narrow" w:cs="Arial Narrow" w:eastAsia="Arial Narrow" w:hAnsi="Arial Narrow"/>
-                <w:sz w:val="24"/>
-                <w:szCs w:val="24"/>
-                <w:rtl w:val="0"/>
-              </w:rPr>
-              <w:t xml:space="preserve">el actor ingresa el documento del cliente</w:t>
-            </w:r>
-          </w:p>
-          <w:p>
-            <w:pPr>
-              <w:numPr>
-                <w:ilvl w:val="0"/>
-                <w:numId w:val="1"/>
-              </w:numPr>
-              <w:ind w:left="720" w:hanging="360"/>
-              <w:rPr>
-                <w:rFonts w:ascii="Arial Narrow" w:cs="Arial Narrow" w:eastAsia="Arial Narrow" w:hAnsi="Arial Narrow"/>
-                <w:sz w:val="24"/>
-                <w:szCs w:val="24"/>
-              </w:rPr>
-            </w:pPr>
-            <w:r>
-              <w:rPr>
-                <w:rFonts w:ascii="Arial Narrow" w:cs="Arial Narrow" w:eastAsia="Arial Narrow" w:hAnsi="Arial Narrow"/>
-                <w:sz w:val="24"/>
-                <w:szCs w:val="24"/>
-                <w:rtl w:val="0"/>
-              </w:rPr>
-              <w:t xml:space="preserve">El actor registra la venta.</w:t>
-            </w:r>
-          </w:p>
-          <w:p>
-            <w:pPr>
-              <w:numPr>
-                <w:ilvl w:val="0"/>
-                <w:numId w:val="1"/>
-              </w:numPr>
-              <w:ind w:left="720" w:hanging="360"/>
-              <w:rPr>
-                <w:rFonts w:ascii="Arial Narrow" w:cs="Arial Narrow" w:eastAsia="Arial Narrow" w:hAnsi="Arial Narrow"/>
-                <w:sz w:val="24"/>
-                <w:szCs w:val="24"/>
-              </w:rPr>
-            </w:pPr>
-            <w:r>
-              <w:rPr>
-                <w:rFonts w:ascii="Arial Narrow" w:cs="Arial Narrow" w:eastAsia="Arial Narrow" w:hAnsi="Arial Narrow"/>
-                <w:sz w:val="24"/>
-                <w:szCs w:val="24"/>
-                <w:rtl w:val="0"/>
-              </w:rPr>
-              <w:t xml:space="preserve">El sistema despliega una ventana con la confirmación de la venta.</w:t>
-            </w:r>
-          </w:p>
-          <w:p>
-            <w:pPr>
-              <w:numPr>
-                <w:ilvl w:val="0"/>
-                <w:numId w:val="1"/>
-              </w:numPr>
-              <w:ind w:left="720" w:hanging="360"/>
-              <w:rPr>
-                <w:rFonts w:ascii="Arial Narrow" w:cs="Arial Narrow" w:eastAsia="Arial Narrow" w:hAnsi="Arial Narrow"/>
-                <w:sz w:val="24"/>
-                <w:szCs w:val="24"/>
-                <w:u w:val="none"/>
-              </w:rPr>
-            </w:pPr>
-            <w:r>
-              <w:rPr>
-                <w:rFonts w:ascii="Arial Narrow" w:cs="Arial Narrow" w:eastAsia="Arial Narrow" w:hAnsi="Arial Narrow"/>
-                <w:sz w:val="24"/>
-                <w:szCs w:val="24"/>
-                <w:rtl w:val="0"/>
-              </w:rPr>
-              <w:t xml:space="preserve">El sistema regresa al estado 1 del flujo normal de eventos</w:t>
+              <w:rPr>
+                <w:rFonts w:ascii="Arial Narrow" w:eastAsia="Arial Narrow" w:hAnsi="Arial Narrow" w:cs="Arial Narrow"/>
+                <w:b/>
+                <w:sz w:val="24"/>
+                <w:szCs w:val="24"/>
+              </w:rPr>
+            </w:pPr>
+            <w:r>
+              <w:rPr>
+                <w:rFonts w:ascii="Arial Narrow" w:eastAsia="Arial Narrow" w:hAnsi="Arial Narrow" w:cs="Arial Narrow"/>
+                <w:b/>
+                <w:sz w:val="24"/>
+                <w:szCs w:val="24"/>
+              </w:rPr>
+              <w:t>Flujos alternos y Excepciones</w:t>
             </w:r>
           </w:p>
         </w:tc>
@@ -674,205 +683,158 @@
       <w:tr>
         <w:tc>
           <w:tcPr>
+            <w:tcW w:w="8828" w:type="dxa"/>
             <w:gridSpan w:val="3"/>
           </w:tcPr>
           <w:p>
             <w:pPr>
-              <w:rPr>
-                <w:rFonts w:ascii="Arial Narrow" w:cs="Arial Narrow" w:eastAsia="Arial Narrow" w:hAnsi="Arial Narrow"/>
-                <w:b w:val="1"/>
-                <w:sz w:val="24"/>
-                <w:szCs w:val="24"/>
-              </w:rPr>
-            </w:pPr>
-            <w:r>
-              <w:rPr>
-                <w:rFonts w:ascii="Arial Narrow" w:cs="Arial Narrow" w:eastAsia="Arial Narrow" w:hAnsi="Arial Narrow"/>
-                <w:b w:val="1"/>
-                <w:sz w:val="24"/>
-                <w:szCs w:val="24"/>
-                <w:rtl w:val="0"/>
-              </w:rPr>
-              <w:t xml:space="preserve">Flujos alternos y Excepciones</w:t>
-            </w:r>
+              <w:numPr>
+                <w:ilvl w:val="0"/>
+                <w:numId w:val="4"/>
+              </w:numPr>
+              <w:rPr>
+                <w:rFonts w:ascii="Arial Narrow" w:eastAsia="Arial Narrow" w:hAnsi="Arial Narrow" w:cs="Arial Narrow"/>
+                <w:sz w:val="24"/>
+                <w:szCs w:val="24"/>
+              </w:rPr>
+            </w:pPr>
+            <w:r>
+              <w:rPr>
+                <w:rFonts w:ascii="Arial Narrow" w:eastAsia="Arial Narrow" w:hAnsi="Arial Narrow" w:cs="Arial Narrow"/>
+                <w:sz w:val="24"/>
+                <w:szCs w:val="24"/>
+              </w:rPr>
+              <w:t>El cliente no se encuentra registrado</w:t>
+            </w:r>
+          </w:p>
+          <w:p>
+            <w:pPr>
+              <w:ind w:left="720"/>
+              <w:rPr>
+                <w:rFonts w:ascii="Arial Narrow" w:eastAsia="Arial Narrow" w:hAnsi="Arial Narrow" w:cs="Arial Narrow"/>
+                <w:sz w:val="24"/>
+                <w:szCs w:val="24"/>
+              </w:rPr>
+            </w:pPr>
+            <w:r>
+              <w:rPr>
+                <w:rFonts w:ascii="Arial Narrow" w:eastAsia="Arial Narrow" w:hAnsi="Arial Narrow" w:cs="Arial Narrow"/>
+                <w:sz w:val="24"/>
+                <w:szCs w:val="24"/>
+              </w:rPr>
+              <w:t>En el paso 6 del flujo normal si el cliente no se encuentra registrado.</w:t>
+            </w:r>
+          </w:p>
+          <w:p>
+            <w:pPr>
+              <w:numPr>
+                <w:ilvl w:val="1"/>
+                <w:numId w:val="4"/>
+              </w:numPr>
+              <w:rPr>
+                <w:rFonts w:ascii="Arial Narrow" w:eastAsia="Arial Narrow" w:hAnsi="Arial Narrow" w:cs="Arial Narrow"/>
+                <w:sz w:val="24"/>
+                <w:szCs w:val="24"/>
+              </w:rPr>
+            </w:pPr>
+            <w:r>
+              <w:rPr>
+                <w:rFonts w:ascii="Arial Narrow" w:eastAsia="Arial Narrow" w:hAnsi="Arial Narrow" w:cs="Arial Narrow"/>
+                <w:sz w:val="24"/>
+                <w:szCs w:val="24"/>
+              </w:rPr>
+              <w:t>El sistema muestra un mensaje indicando que el cliente no se encuentra registrado.</w:t>
+            </w:r>
+          </w:p>
+          <w:p>
+            <w:pPr>
+              <w:numPr>
+                <w:ilvl w:val="1"/>
+                <w:numId w:val="4"/>
+              </w:numPr>
+              <w:rPr>
+                <w:rFonts w:ascii="Arial Narrow" w:eastAsia="Arial Narrow" w:hAnsi="Arial Narrow" w:cs="Arial Narrow"/>
+                <w:sz w:val="24"/>
+                <w:szCs w:val="24"/>
+              </w:rPr>
+            </w:pPr>
+            <w:r>
+              <w:rPr>
+                <w:rFonts w:ascii="Arial Narrow" w:eastAsia="Arial Narrow" w:hAnsi="Arial Narrow" w:cs="Arial Narrow"/>
+                <w:sz w:val="24"/>
+                <w:szCs w:val="24"/>
+              </w:rPr>
+              <w:t>retorna al flujo normal en el paso 8</w:t>
+            </w:r>
+          </w:p>
+          <w:p>
+            <w:pPr>
+              <w:rPr>
+                <w:rFonts w:ascii="Arial Narrow" w:eastAsia="Arial Narrow" w:hAnsi="Arial Narrow" w:cs="Arial Narrow"/>
+                <w:sz w:val="24"/>
+                <w:szCs w:val="24"/>
+              </w:rPr>
+            </w:pPr>
           </w:p>
         </w:tc>
       </w:tr>
       <w:tr>
         <w:tc>
           <w:tcPr>
-            <w:gridSpan w:val="3"/>
+            <w:tcW w:w="1696" w:type="dxa"/>
           </w:tcPr>
           <w:p>
             <w:pPr>
-              <w:numPr>
-                <w:ilvl w:val="0"/>
-                <w:numId w:val="4"/>
-              </w:numPr>
-              <w:ind w:left="720" w:hanging="360"/>
-              <w:rPr>
-                <w:rFonts w:ascii="Arial Narrow" w:cs="Arial Narrow" w:eastAsia="Arial Narrow" w:hAnsi="Arial Narrow"/>
-                <w:sz w:val="24"/>
-                <w:szCs w:val="24"/>
-              </w:rPr>
-            </w:pPr>
-            <w:r>
-              <w:rPr>
-                <w:rFonts w:ascii="Arial Narrow" w:cs="Arial Narrow" w:eastAsia="Arial Narrow" w:hAnsi="Arial Narrow"/>
-                <w:sz w:val="24"/>
-                <w:szCs w:val="24"/>
-                <w:rtl w:val="0"/>
-              </w:rPr>
-              <w:t xml:space="preserve">El cliente no se encuentra registrado</w:t>
-            </w:r>
-          </w:p>
-          <w:p>
-            <w:pPr>
-              <w:ind w:left="720" w:firstLine="0"/>
-              <w:rPr>
-                <w:rFonts w:ascii="Arial Narrow" w:cs="Arial Narrow" w:eastAsia="Arial Narrow" w:hAnsi="Arial Narrow"/>
-                <w:sz w:val="24"/>
-                <w:szCs w:val="24"/>
-              </w:rPr>
-            </w:pPr>
-            <w:r>
-              <w:rPr>
-                <w:rFonts w:ascii="Arial Narrow" w:cs="Arial Narrow" w:eastAsia="Arial Narrow" w:hAnsi="Arial Narrow"/>
-                <w:sz w:val="24"/>
-                <w:szCs w:val="24"/>
-                <w:rtl w:val="0"/>
-              </w:rPr>
-              <w:t xml:space="preserve">En el paso 6 del flujo normal si el cliente no se encuentra registrado.</w:t>
-            </w:r>
-          </w:p>
-          <w:p>
-            <w:pPr>
-              <w:numPr>
-                <w:ilvl w:val="1"/>
-                <w:numId w:val="4"/>
-              </w:numPr>
-              <w:ind w:left="1440" w:hanging="360"/>
-              <w:rPr>
-                <w:rFonts w:ascii="Arial Narrow" w:cs="Arial Narrow" w:eastAsia="Arial Narrow" w:hAnsi="Arial Narrow"/>
-                <w:sz w:val="24"/>
-                <w:szCs w:val="24"/>
-              </w:rPr>
-            </w:pPr>
-            <w:r>
-              <w:rPr>
-                <w:rFonts w:ascii="Arial Narrow" w:cs="Arial Narrow" w:eastAsia="Arial Narrow" w:hAnsi="Arial Narrow"/>
-                <w:sz w:val="24"/>
-                <w:szCs w:val="24"/>
-                <w:rtl w:val="0"/>
-              </w:rPr>
-              <w:t xml:space="preserve">El sistema muestra un mensaje indicando que el cliente no se encuentra registrado.</w:t>
-            </w:r>
-          </w:p>
-          <w:p>
-            <w:pPr>
-              <w:numPr>
-                <w:ilvl w:val="1"/>
-                <w:numId w:val="4"/>
-              </w:numPr>
-              <w:ind w:left="1440" w:hanging="360"/>
-              <w:rPr>
-                <w:rFonts w:ascii="Arial Narrow" w:cs="Arial Narrow" w:eastAsia="Arial Narrow" w:hAnsi="Arial Narrow"/>
-                <w:sz w:val="24"/>
-                <w:szCs w:val="24"/>
-                <w:u w:val="none"/>
-              </w:rPr>
-            </w:pPr>
-            <w:r>
-              <w:rPr>
-                <w:rFonts w:ascii="Arial Narrow" w:cs="Arial Narrow" w:eastAsia="Arial Narrow" w:hAnsi="Arial Narrow"/>
-                <w:sz w:val="24"/>
-                <w:szCs w:val="24"/>
-                <w:rtl w:val="0"/>
-              </w:rPr>
-              <w:t xml:space="preserve">retorna al flujo normal en el paso 8</w:t>
-            </w:r>
-          </w:p>
-          <w:p>
-            <w:pPr>
-              <w:ind w:left="0" w:firstLine="0"/>
-              <w:rPr>
-                <w:rFonts w:ascii="Arial Narrow" w:cs="Arial Narrow" w:eastAsia="Arial Narrow" w:hAnsi="Arial Narrow"/>
-                <w:sz w:val="24"/>
-                <w:szCs w:val="24"/>
-              </w:rPr>
-            </w:pPr>
-            <w:r>
-              <w:rPr>
-                <w:rtl w:val="0"/>
-              </w:rPr>
-            </w:r>
-          </w:p>
-        </w:tc>
-      </w:tr>
-      <w:tr>
-        <w:tc>
-          <w:tcPr/>
-          <w:p>
-            <w:pPr>
-              <w:rPr>
-                <w:rFonts w:ascii="Arial Narrow" w:cs="Arial Narrow" w:eastAsia="Arial Narrow" w:hAnsi="Arial Narrow"/>
-                <w:b w:val="1"/>
-                <w:sz w:val="24"/>
-                <w:szCs w:val="24"/>
-              </w:rPr>
-            </w:pPr>
-            <w:r>
-              <w:rPr>
-                <w:rFonts w:ascii="Arial Narrow" w:cs="Arial Narrow" w:eastAsia="Arial Narrow" w:hAnsi="Arial Narrow"/>
-                <w:b w:val="1"/>
-                <w:sz w:val="24"/>
-                <w:szCs w:val="24"/>
-                <w:rtl w:val="0"/>
-              </w:rPr>
-              <w:t xml:space="preserve">Otros aspectos</w:t>
+              <w:rPr>
+                <w:rFonts w:ascii="Arial Narrow" w:eastAsia="Arial Narrow" w:hAnsi="Arial Narrow" w:cs="Arial Narrow"/>
+                <w:b/>
+                <w:sz w:val="24"/>
+                <w:szCs w:val="24"/>
+              </w:rPr>
+            </w:pPr>
+            <w:r>
+              <w:rPr>
+                <w:rFonts w:ascii="Arial Narrow" w:eastAsia="Arial Narrow" w:hAnsi="Arial Narrow" w:cs="Arial Narrow"/>
+                <w:b/>
+                <w:sz w:val="24"/>
+                <w:szCs w:val="24"/>
+              </w:rPr>
+              <w:t>Otros aspectos</w:t>
             </w:r>
           </w:p>
         </w:tc>
         <w:tc>
           <w:tcPr>
+            <w:tcW w:w="7132" w:type="dxa"/>
             <w:gridSpan w:val="2"/>
           </w:tcPr>
           <w:p>
             <w:pPr>
               <w:rPr>
-                <w:rFonts w:ascii="Arial Narrow" w:cs="Arial Narrow" w:eastAsia="Arial Narrow" w:hAnsi="Arial Narrow"/>
-                <w:b w:val="1"/>
-                <w:sz w:val="24"/>
-                <w:szCs w:val="24"/>
-              </w:rPr>
-            </w:pPr>
-            <w:r>
-              <w:rPr>
-                <w:rtl w:val="0"/>
-              </w:rPr>
-            </w:r>
+                <w:rFonts w:ascii="Arial Narrow" w:eastAsia="Arial Narrow" w:hAnsi="Arial Narrow" w:cs="Arial Narrow"/>
+                <w:b/>
+                <w:sz w:val="24"/>
+                <w:szCs w:val="24"/>
+              </w:rPr>
+            </w:pPr>
           </w:p>
         </w:tc>
       </w:tr>
       <w:tr>
         <w:tc>
           <w:tcPr>
+            <w:tcW w:w="8828" w:type="dxa"/>
             <w:gridSpan w:val="3"/>
           </w:tcPr>
           <w:p>
             <w:pPr>
               <w:rPr>
-                <w:rFonts w:ascii="Arial Narrow" w:cs="Arial Narrow" w:eastAsia="Arial Narrow" w:hAnsi="Arial Narrow"/>
-                <w:b w:val="1"/>
-                <w:sz w:val="24"/>
-                <w:szCs w:val="24"/>
-              </w:rPr>
-            </w:pPr>
-            <w:r>
-              <w:rPr>
-                <w:rtl w:val="0"/>
-              </w:rPr>
-            </w:r>
+                <w:rFonts w:ascii="Arial Narrow" w:eastAsia="Arial Narrow" w:hAnsi="Arial Narrow" w:cs="Arial Narrow"/>
+                <w:b/>
+                <w:sz w:val="24"/>
+                <w:szCs w:val="24"/>
+              </w:rPr>
+            </w:pPr>
           </w:p>
         </w:tc>
       </w:tr>
@@ -880,52 +842,68 @@
     <w:p>
       <w:pPr>
         <w:rPr>
-          <w:rFonts w:ascii="Arial Narrow" w:cs="Arial Narrow" w:eastAsia="Arial Narrow" w:hAnsi="Arial Narrow"/>
+          <w:rFonts w:ascii="Arial Narrow" w:eastAsia="Arial Narrow" w:hAnsi="Arial Narrow" w:cs="Arial Narrow"/>
           <w:sz w:val="24"/>
           <w:szCs w:val="24"/>
         </w:rPr>
       </w:pPr>
-      <w:r>
-        <w:rPr>
-          <w:rtl w:val="0"/>
-        </w:rPr>
-      </w:r>
     </w:p>
     <w:p>
       <w:pPr>
         <w:rPr>
-          <w:rFonts w:ascii="Arial Narrow" w:cs="Arial Narrow" w:eastAsia="Arial Narrow" w:hAnsi="Arial Narrow"/>
+          <w:rFonts w:ascii="Arial Narrow" w:eastAsia="Arial Narrow" w:hAnsi="Arial Narrow" w:cs="Arial Narrow"/>
           <w:sz w:val="24"/>
           <w:szCs w:val="24"/>
         </w:rPr>
       </w:pPr>
-      <w:r>
-        <w:rPr>
-          <w:rtl w:val="0"/>
-        </w:rPr>
-      </w:r>
     </w:p>
     <w:sectPr>
-      <w:headerReference r:id="rId7" w:type="default"/>
-      <w:footerReference r:id="rId8" w:type="default"/>
-      <w:pgSz w:h="15840" w:w="12240" w:orient="portrait"/>
-      <w:pgMar w:bottom="1417" w:top="1417" w:left="1701" w:right="1701" w:header="708" w:footer="708"/>
+      <w:headerReference w:type="default" r:id="rId8"/>
+      <w:footerReference w:type="default" r:id="rId9"/>
+      <w:pgSz w:w="12240" w:h="15840"/>
+      <w:pgMar w:top="1417" w:right="1701" w:bottom="1417" w:left="1701" w:header="708" w:footer="708" w:gutter="0"/>
       <w:pgNumType w:start="1"/>
+      <w:cols w:space="720"/>
     </w:sectPr>
   </w:body>
 </w:document>
 </file>
 
+<file path=word/endnotes.xml><?xml version="1.0" encoding="utf-8"?>
+<w:endnotes xmlns:wpc="http://schemas.microsoft.com/office/word/2010/wordprocessingCanvas" xmlns:mc="http://schemas.openxmlformats.org/markup-compatibility/2006" xmlns:o="urn:schemas-microsoft-com:office:office" xmlns:r="http://schemas.openxmlformats.org/officeDocument/2006/relationships" xmlns:m="http://schemas.openxmlformats.org/officeDocument/2006/math" xmlns:v="urn:schemas-microsoft-com:vml" xmlns:wp14="http://schemas.microsoft.com/office/word/2010/wordprocessingDrawing" xmlns:wp="http://schemas.openxmlformats.org/drawingml/2006/wordprocessingDrawing" xmlns:w10="urn:schemas-microsoft-com:office:word" xmlns:w="http://schemas.openxmlformats.org/wordprocessingml/2006/main" xmlns:w14="http://schemas.microsoft.com/office/word/2010/wordml" xmlns:w15="http://schemas.microsoft.com/office/word/2012/wordml" xmlns:wpg="http://schemas.microsoft.com/office/word/2010/wordprocessingGroup" xmlns:wpi="http://schemas.microsoft.com/office/word/2010/wordprocessingInk" xmlns:wne="http://schemas.microsoft.com/office/word/2006/wordml" xmlns:wps="http://schemas.microsoft.com/office/word/2010/wordprocessingShape" mc:Ignorable="w14 w15 wp14">
+  <w:endnote w:type="separator" w:id="-1">
+    <w:p>
+      <w:pPr>
+        <w:spacing w:after="0" w:line="240" w:lineRule="auto"/>
+      </w:pPr>
+      <w:r>
+        <w:separator/>
+      </w:r>
+    </w:p>
+  </w:endnote>
+  <w:endnote w:type="continuationSeparator" w:id="0">
+    <w:p>
+      <w:pPr>
+        <w:spacing w:after="0" w:line="240" w:lineRule="auto"/>
+      </w:pPr>
+      <w:r>
+        <w:continuationSeparator/>
+      </w:r>
+    </w:p>
+  </w:endnote>
+</w:endnotes>
+</file>
+
 <file path=word/footer1.xml><?xml version="1.0" encoding="utf-8"?>
-<w:ftr xmlns:mc="http://schemas.openxmlformats.org/markup-compatibility/2006" xmlns:o="urn:schemas-microsoft-com:office:office" xmlns:r="http://schemas.openxmlformats.org/officeDocument/2006/relationships" xmlns:m="http://schemas.openxmlformats.org/officeDocument/2006/math" xmlns:v="urn:schemas-microsoft-com:vml" xmlns:wp="http://schemas.openxmlformats.org/drawingml/2006/wordprocessingDrawing" xmlns:w10="urn:schemas-microsoft-com:office:word" xmlns:w="http://schemas.openxmlformats.org/wordprocessingml/2006/main" xmlns:wne="http://schemas.microsoft.com/office/word/2006/wordml" xmlns:sl="http://schemas.openxmlformats.org/schemaLibrary/2006/main" xmlns:a="http://schemas.openxmlformats.org/drawingml/2006/main" xmlns:pic="http://schemas.openxmlformats.org/drawingml/2006/picture" xmlns:c="http://schemas.openxmlformats.org/drawingml/2006/chart" xmlns:lc="http://schemas.openxmlformats.org/drawingml/2006/lockedCanvas" xmlns:dgm="http://schemas.openxmlformats.org/drawingml/2006/diagram" xmlns:wps="http://schemas.microsoft.com/office/word/2010/wordprocessingShape" xmlns:wpg="http://schemas.microsoft.com/office/word/2010/wordprocessingGroup" xmlns:w14="http://schemas.microsoft.com/office/word/2010/wordml" xmlns:w15="http://schemas.microsoft.com/office/word/2012/wordml">
+<w:ftr xmlns:wpc="http://schemas.microsoft.com/office/word/2010/wordprocessingCanvas" xmlns:mc="http://schemas.openxmlformats.org/markup-compatibility/2006" xmlns:o="urn:schemas-microsoft-com:office:office" xmlns:r="http://schemas.openxmlformats.org/officeDocument/2006/relationships" xmlns:m="http://schemas.openxmlformats.org/officeDocument/2006/math" xmlns:v="urn:schemas-microsoft-com:vml" xmlns:wp14="http://schemas.microsoft.com/office/word/2010/wordprocessingDrawing" xmlns:wp="http://schemas.openxmlformats.org/drawingml/2006/wordprocessingDrawing" xmlns:w10="urn:schemas-microsoft-com:office:word" xmlns:w="http://schemas.openxmlformats.org/wordprocessingml/2006/main" xmlns:w14="http://schemas.microsoft.com/office/word/2010/wordml" xmlns:w15="http://schemas.microsoft.com/office/word/2012/wordml" xmlns:wpg="http://schemas.microsoft.com/office/word/2010/wordprocessingGroup" xmlns:wpi="http://schemas.microsoft.com/office/word/2010/wordprocessingInk" xmlns:wne="http://schemas.microsoft.com/office/word/2006/wordml" xmlns:wps="http://schemas.microsoft.com/office/word/2010/wordprocessingShape" mc:Ignorable="w14 w15 wp14">
   <w:p>
     <w:pPr>
       <w:pBdr>
-        <w:top w:space="0" w:sz="0" w:val="nil"/>
-        <w:left w:space="0" w:sz="0" w:val="nil"/>
-        <w:bottom w:color="000000" w:space="1" w:sz="12" w:val="single"/>
-        <w:right w:space="0" w:sz="0" w:val="nil"/>
-        <w:between w:space="0" w:sz="0" w:val="nil"/>
+        <w:top w:val="nil"/>
+        <w:left w:val="nil"/>
+        <w:bottom w:val="single" w:sz="12" w:space="1" w:color="000000"/>
+        <w:right w:val="nil"/>
+        <w:between w:val="nil"/>
       </w:pBdr>
       <w:tabs>
         <w:tab w:val="center" w:pos="4419"/>
@@ -934,27 +912,22 @@
       <w:spacing w:after="0" w:line="240" w:lineRule="auto"/>
       <w:jc w:val="right"/>
       <w:rPr>
-        <w:rFonts w:ascii="Arial Narrow" w:cs="Arial Narrow" w:eastAsia="Arial Narrow" w:hAnsi="Arial Narrow"/>
-        <w:b w:val="1"/>
+        <w:rFonts w:ascii="Arial Narrow" w:eastAsia="Arial Narrow" w:hAnsi="Arial Narrow" w:cs="Arial Narrow"/>
+        <w:b/>
         <w:color w:val="000000"/>
         <w:sz w:val="20"/>
         <w:szCs w:val="20"/>
       </w:rPr>
     </w:pPr>
-    <w:r>
-      <w:rPr>
-        <w:rtl w:val="0"/>
-      </w:rPr>
-    </w:r>
   </w:p>
   <w:p>
     <w:pPr>
       <w:pBdr>
-        <w:top w:space="0" w:sz="0" w:val="nil"/>
-        <w:left w:space="0" w:sz="0" w:val="nil"/>
-        <w:bottom w:space="0" w:sz="0" w:val="nil"/>
-        <w:right w:space="0" w:sz="0" w:val="nil"/>
-        <w:between w:space="0" w:sz="0" w:val="nil"/>
+        <w:top w:val="nil"/>
+        <w:left w:val="nil"/>
+        <w:bottom w:val="nil"/>
+        <w:right w:val="nil"/>
+        <w:between w:val="nil"/>
       </w:pBdr>
       <w:tabs>
         <w:tab w:val="center" w:pos="4419"/>
@@ -963,27 +936,22 @@
       <w:spacing w:after="0" w:line="240" w:lineRule="auto"/>
       <w:jc w:val="right"/>
       <w:rPr>
-        <w:rFonts w:ascii="Arial Narrow" w:cs="Arial Narrow" w:eastAsia="Arial Narrow" w:hAnsi="Arial Narrow"/>
-        <w:b w:val="1"/>
+        <w:rFonts w:ascii="Arial Narrow" w:eastAsia="Arial Narrow" w:hAnsi="Arial Narrow" w:cs="Arial Narrow"/>
+        <w:b/>
         <w:color w:val="000000"/>
         <w:sz w:val="20"/>
         <w:szCs w:val="20"/>
       </w:rPr>
     </w:pPr>
-    <w:r>
-      <w:rPr>
-        <w:rtl w:val="0"/>
-      </w:rPr>
-    </w:r>
   </w:p>
   <w:p>
     <w:pPr>
       <w:pBdr>
-        <w:top w:space="0" w:sz="0" w:val="nil"/>
-        <w:left w:space="0" w:sz="0" w:val="nil"/>
-        <w:bottom w:space="0" w:sz="0" w:val="nil"/>
-        <w:right w:space="0" w:sz="0" w:val="nil"/>
-        <w:between w:space="0" w:sz="0" w:val="nil"/>
+        <w:top w:val="nil"/>
+        <w:left w:val="nil"/>
+        <w:bottom w:val="nil"/>
+        <w:right w:val="nil"/>
+        <w:between w:val="nil"/>
       </w:pBdr>
       <w:tabs>
         <w:tab w:val="center" w:pos="4419"/>
@@ -992,8 +960,8 @@
       <w:spacing w:after="0" w:line="240" w:lineRule="auto"/>
       <w:jc w:val="right"/>
       <w:rPr>
-        <w:rFonts w:ascii="Arial Narrow" w:cs="Arial Narrow" w:eastAsia="Arial Narrow" w:hAnsi="Arial Narrow"/>
-        <w:b w:val="1"/>
+        <w:rFonts w:ascii="Arial Narrow" w:eastAsia="Arial Narrow" w:hAnsi="Arial Narrow" w:cs="Arial Narrow"/>
+        <w:b/>
         <w:color w:val="000000"/>
         <w:sz w:val="20"/>
         <w:szCs w:val="20"/>
@@ -1001,42 +969,74 @@
     </w:pPr>
     <w:r>
       <w:rPr>
-        <w:rFonts w:ascii="Arial Narrow" w:cs="Arial Narrow" w:eastAsia="Arial Narrow" w:hAnsi="Arial Narrow"/>
-        <w:b w:val="1"/>
+        <w:rFonts w:ascii="Arial Narrow" w:eastAsia="Arial Narrow" w:hAnsi="Arial Narrow" w:cs="Arial Narrow"/>
+        <w:b/>
         <w:color w:val="000000"/>
         <w:sz w:val="20"/>
         <w:szCs w:val="20"/>
-        <w:rtl w:val="0"/>
       </w:rPr>
       <w:t xml:space="preserve">pág. </w:t>
     </w:r>
     <w:r>
       <w:rPr>
-        <w:rFonts w:ascii="Arial Narrow" w:cs="Arial Narrow" w:eastAsia="Arial Narrow" w:hAnsi="Arial Narrow"/>
-        <w:b w:val="1"/>
+        <w:rFonts w:ascii="Arial Narrow" w:eastAsia="Arial Narrow" w:hAnsi="Arial Narrow" w:cs="Arial Narrow"/>
+        <w:b/>
         <w:color w:val="000000"/>
         <w:sz w:val="20"/>
         <w:szCs w:val="20"/>
       </w:rPr>
       <w:fldChar w:fldCharType="begin"/>
-      <w:instrText xml:space="preserve">PAGE</w:instrText>
-      <w:fldChar w:fldCharType="separate"/>
-      <w:fldChar w:fldCharType="end"/>
     </w:r>
     <w:r>
       <w:rPr>
-        <w:rtl w:val="0"/>
-      </w:rPr>
+        <w:rFonts w:ascii="Arial Narrow" w:eastAsia="Arial Narrow" w:hAnsi="Arial Narrow" w:cs="Arial Narrow"/>
+        <w:b/>
+        <w:color w:val="000000"/>
+        <w:sz w:val="20"/>
+        <w:szCs w:val="20"/>
+      </w:rPr>
+      <w:instrText>PAGE</w:instrText>
+    </w:r>
+    <w:r>
+      <w:rPr>
+        <w:rFonts w:ascii="Arial Narrow" w:eastAsia="Arial Narrow" w:hAnsi="Arial Narrow" w:cs="Arial Narrow"/>
+        <w:b/>
+        <w:color w:val="000000"/>
+        <w:sz w:val="20"/>
+        <w:szCs w:val="20"/>
+      </w:rPr>
+      <w:fldChar w:fldCharType="separate"/>
+    </w:r>
+    <w:r>
+      <w:rPr>
+        <w:rFonts w:ascii="Arial Narrow" w:eastAsia="Arial Narrow" w:hAnsi="Arial Narrow" w:cs="Arial Narrow"/>
+        <w:b/>
+        <w:noProof/>
+        <w:color w:val="000000"/>
+        <w:sz w:val="20"/>
+        <w:szCs w:val="20"/>
+      </w:rPr>
+      <w:t>1</w:t>
+    </w:r>
+    <w:r>
+      <w:rPr>
+        <w:rFonts w:ascii="Arial Narrow" w:eastAsia="Arial Narrow" w:hAnsi="Arial Narrow" w:cs="Arial Narrow"/>
+        <w:b/>
+        <w:color w:val="000000"/>
+        <w:sz w:val="20"/>
+        <w:szCs w:val="20"/>
+      </w:rPr>
+      <w:fldChar w:fldCharType="end"/>
     </w:r>
   </w:p>
   <w:p>
     <w:pPr>
       <w:pBdr>
-        <w:top w:space="0" w:sz="0" w:val="nil"/>
-        <w:left w:space="0" w:sz="0" w:val="nil"/>
-        <w:bottom w:space="0" w:sz="0" w:val="nil"/>
-        <w:right w:space="0" w:sz="0" w:val="nil"/>
-        <w:between w:space="0" w:sz="0" w:val="nil"/>
+        <w:top w:val="nil"/>
+        <w:left w:val="nil"/>
+        <w:bottom w:val="nil"/>
+        <w:right w:val="nil"/>
+        <w:between w:val="nil"/>
       </w:pBdr>
       <w:tabs>
         <w:tab w:val="center" w:pos="4419"/>
@@ -1047,25 +1047,45 @@
         <w:color w:val="000000"/>
       </w:rPr>
     </w:pPr>
-    <w:r>
-      <w:rPr>
-        <w:rtl w:val="0"/>
-      </w:rPr>
-    </w:r>
   </w:p>
 </w:ftr>
 </file>
 
+<file path=word/footnotes.xml><?xml version="1.0" encoding="utf-8"?>
+<w:footnotes xmlns:wpc="http://schemas.microsoft.com/office/word/2010/wordprocessingCanvas" xmlns:mc="http://schemas.openxmlformats.org/markup-compatibility/2006" xmlns:o="urn:schemas-microsoft-com:office:office" xmlns:r="http://schemas.openxmlformats.org/officeDocument/2006/relationships" xmlns:m="http://schemas.openxmlformats.org/officeDocument/2006/math" xmlns:v="urn:schemas-microsoft-com:vml" xmlns:wp14="http://schemas.microsoft.com/office/word/2010/wordprocessingDrawing" xmlns:wp="http://schemas.openxmlformats.org/drawingml/2006/wordprocessingDrawing" xmlns:w10="urn:schemas-microsoft-com:office:word" xmlns:w="http://schemas.openxmlformats.org/wordprocessingml/2006/main" xmlns:w14="http://schemas.microsoft.com/office/word/2010/wordml" xmlns:w15="http://schemas.microsoft.com/office/word/2012/wordml" xmlns:wpg="http://schemas.microsoft.com/office/word/2010/wordprocessingGroup" xmlns:wpi="http://schemas.microsoft.com/office/word/2010/wordprocessingInk" xmlns:wne="http://schemas.microsoft.com/office/word/2006/wordml" xmlns:wps="http://schemas.microsoft.com/office/word/2010/wordprocessingShape" mc:Ignorable="w14 w15 wp14">
+  <w:footnote w:type="separator" w:id="-1">
+    <w:p>
+      <w:pPr>
+        <w:spacing w:after="0" w:line="240" w:lineRule="auto"/>
+      </w:pPr>
+      <w:r>
+        <w:separator/>
+      </w:r>
+    </w:p>
+  </w:footnote>
+  <w:footnote w:type="continuationSeparator" w:id="0">
+    <w:p>
+      <w:pPr>
+        <w:spacing w:after="0" w:line="240" w:lineRule="auto"/>
+      </w:pPr>
+      <w:r>
+        <w:continuationSeparator/>
+      </w:r>
+    </w:p>
+  </w:footnote>
+</w:footnotes>
+</file>
+
 <file path=word/header1.xml><?xml version="1.0" encoding="utf-8"?>
-<w:hdr xmlns:mc="http://schemas.openxmlformats.org/markup-compatibility/2006" xmlns:o="urn:schemas-microsoft-com:office:office" xmlns:r="http://schemas.openxmlformats.org/officeDocument/2006/relationships" xmlns:m="http://schemas.openxmlformats.org/officeDocument/2006/math" xmlns:v="urn:schemas-microsoft-com:vml" xmlns:wp="http://schemas.openxmlformats.org/drawingml/2006/wordprocessingDrawing" xmlns:w10="urn:schemas-microsoft-com:office:word" xmlns:w="http://schemas.openxmlformats.org/wordprocessingml/2006/main" xmlns:wne="http://schemas.microsoft.com/office/word/2006/wordml" xmlns:sl="http://schemas.openxmlformats.org/schemaLibrary/2006/main" xmlns:a="http://schemas.openxmlformats.org/drawingml/2006/main" xmlns:pic="http://schemas.openxmlformats.org/drawingml/2006/picture" xmlns:c="http://schemas.openxmlformats.org/drawingml/2006/chart" xmlns:lc="http://schemas.openxmlformats.org/drawingml/2006/lockedCanvas" xmlns:dgm="http://schemas.openxmlformats.org/drawingml/2006/diagram" xmlns:wps="http://schemas.microsoft.com/office/word/2010/wordprocessingShape" xmlns:wpg="http://schemas.microsoft.com/office/word/2010/wordprocessingGroup" xmlns:w14="http://schemas.microsoft.com/office/word/2010/wordml" xmlns:w15="http://schemas.microsoft.com/office/word/2012/wordml">
+<w:hdr xmlns:wpc="http://schemas.microsoft.com/office/word/2010/wordprocessingCanvas" xmlns:mc="http://schemas.openxmlformats.org/markup-compatibility/2006" xmlns:o="urn:schemas-microsoft-com:office:office" xmlns:r="http://schemas.openxmlformats.org/officeDocument/2006/relationships" xmlns:m="http://schemas.openxmlformats.org/officeDocument/2006/math" xmlns:v="urn:schemas-microsoft-com:vml" xmlns:wp14="http://schemas.microsoft.com/office/word/2010/wordprocessingDrawing" xmlns:wp="http://schemas.openxmlformats.org/drawingml/2006/wordprocessingDrawing" xmlns:w10="urn:schemas-microsoft-com:office:word" xmlns:w="http://schemas.openxmlformats.org/wordprocessingml/2006/main" xmlns:w14="http://schemas.microsoft.com/office/word/2010/wordml" xmlns:w15="http://schemas.microsoft.com/office/word/2012/wordml" xmlns:wpg="http://schemas.microsoft.com/office/word/2010/wordprocessingGroup" xmlns:wpi="http://schemas.microsoft.com/office/word/2010/wordprocessingInk" xmlns:wne="http://schemas.microsoft.com/office/word/2006/wordml" xmlns:wps="http://schemas.microsoft.com/office/word/2010/wordprocessingShape" mc:Ignorable="w14 w15 wp14">
   <w:p>
     <w:pPr>
       <w:pBdr>
-        <w:top w:space="0" w:sz="0" w:val="nil"/>
-        <w:left w:space="0" w:sz="0" w:val="nil"/>
-        <w:bottom w:color="000000" w:space="1" w:sz="12" w:val="single"/>
-        <w:right w:space="0" w:sz="0" w:val="nil"/>
-        <w:between w:space="0" w:sz="0" w:val="nil"/>
+        <w:top w:val="nil"/>
+        <w:left w:val="nil"/>
+        <w:bottom w:val="single" w:sz="12" w:space="1" w:color="000000"/>
+        <w:right w:val="nil"/>
+        <w:between w:val="nil"/>
       </w:pBdr>
       <w:tabs>
         <w:tab w:val="center" w:pos="4419"/>
@@ -1077,27 +1097,29 @@
         <w:color w:val="000000"/>
       </w:rPr>
     </w:pPr>
-    <w:bookmarkStart w:colFirst="0" w:colLast="0" w:name="_heading=h.gjdgxs" w:id="0"/>
-    <w:bookmarkEnd w:id="0"/>
+    <w:bookmarkStart w:id="1" w:name="_heading=h.gjdgxs" w:colFirst="0" w:colLast="0"/>
+    <w:bookmarkEnd w:id="1"/>
     <w:r>
       <w:rPr>
+        <w:noProof/>
         <w:color w:val="000000"/>
       </w:rPr>
       <w:drawing>
-        <wp:inline distB="0" distT="0" distL="0" distR="0">
+        <wp:inline distT="0" distB="0" distL="0" distR="0">
           <wp:extent cx="1167114" cy="1161904"/>
-          <wp:effectExtent b="0" l="0" r="0" t="0"/>
+          <wp:effectExtent l="0" t="0" r="0" b="0"/>
           <wp:docPr id="223" name="image2.png"/>
-          <a:graphic>
+          <wp:cNvGraphicFramePr/>
+          <a:graphic xmlns:a="http://schemas.openxmlformats.org/drawingml/2006/main">
             <a:graphicData uri="http://schemas.openxmlformats.org/drawingml/2006/picture">
-              <pic:pic>
+              <pic:pic xmlns:pic="http://schemas.openxmlformats.org/drawingml/2006/picture">
                 <pic:nvPicPr>
                   <pic:cNvPr id="0" name="image2.png"/>
                   <pic:cNvPicPr preferRelativeResize="0"/>
                 </pic:nvPicPr>
                 <pic:blipFill>
                   <a:blip r:embed="rId1"/>
-                  <a:srcRect b="0" l="0" r="0" t="0"/>
+                  <a:srcRect/>
                   <a:stretch>
                     <a:fillRect/>
                   </a:stretch>
@@ -1107,7 +1129,9 @@
                     <a:off x="0" y="0"/>
                     <a:ext cx="1167114" cy="1161904"/>
                   </a:xfrm>
-                  <a:prstGeom prst="rect"/>
+                  <a:prstGeom prst="rect">
+                    <a:avLst/>
+                  </a:prstGeom>
                   <a:ln/>
                 </pic:spPr>
               </pic:pic>
@@ -1119,26 +1143,26 @@
     <w:r>
       <w:rPr>
         <w:color w:val="000000"/>
-        <w:rtl w:val="0"/>
       </w:rPr>
       <w:t xml:space="preserve"> </w:t>
     </w:r>
     <w:r>
       <w:rPr>
+        <w:noProof/>
         <w:color w:val="000000"/>
       </w:rPr>
       <mc:AlternateContent>
         <mc:Choice Requires="wpg">
           <w:drawing>
-            <wp:inline distB="0" distT="0" distL="0" distR="0">
+            <wp:inline distT="0" distB="0" distL="0" distR="0">
               <wp:extent cx="3226802" cy="1419225"/>
-              <wp:effectExtent b="0" l="0" r="0" t="0"/>
-              <wp:docPr id="221" name=""/>
-              <a:graphic>
+              <wp:effectExtent l="0" t="0" r="0" b="0"/>
+              <wp:docPr id="221" name="Rectángulo 221"/>
+              <wp:cNvGraphicFramePr/>
+              <a:graphic xmlns:a="http://schemas.openxmlformats.org/drawingml/2006/main">
                 <a:graphicData uri="http://schemas.microsoft.com/office/word/2010/wordprocessingShape">
                   <wps:wsp>
                     <wps:cNvSpPr/>
-                    <wps:cNvPr id="2" name="Shape 2"/>
                     <wps:spPr>
                       <a:xfrm>
                         <a:off x="3736275" y="3077690"/>
@@ -1158,127 +1182,67 @@
                       <w:txbxContent>
                         <w:p>
                           <w:pPr>
-                            <w:spacing w:after="160" w:before="0" w:line="258.0000114440918"/>
-                            <w:ind w:left="0" w:right="0" w:firstLine="0"/>
+                            <w:spacing w:line="258" w:lineRule="auto"/>
                             <w:jc w:val="center"/>
                             <w:textDirection w:val="btLr"/>
                           </w:pPr>
                           <w:r>
                             <w:rPr>
-                              <w:rFonts w:ascii="Arial Narrow" w:cs="Arial Narrow" w:eastAsia="Arial Narrow" w:hAnsi="Arial Narrow"/>
-                              <w:b w:val="1"/>
-                              <w:i w:val="0"/>
-                              <w:smallCaps w:val="0"/>
-                              <w:strike w:val="0"/>
+                              <w:rFonts w:ascii="Arial Narrow" w:eastAsia="Arial Narrow" w:hAnsi="Arial Narrow" w:cs="Arial Narrow"/>
+                              <w:b/>
                               <w:color w:val="000000"/>
-                              <w:sz w:val="22"/>
-                              <w:vertAlign w:val="baseline"/>
                             </w:rPr>
-                            <w:t xml:space="preserve">Proyecto Ingeniería de Software II</w:t>
+                            <w:t>Proyecto Ingeniería de Software II</w:t>
                           </w:r>
                         </w:p>
                         <w:p>
                           <w:pPr>
-                            <w:spacing w:after="160" w:before="0" w:line="258.0000114440918"/>
-                            <w:ind w:left="0" w:right="0" w:firstLine="0"/>
+                            <w:spacing w:line="258" w:lineRule="auto"/>
                             <w:jc w:val="center"/>
                             <w:textDirection w:val="btLr"/>
                           </w:pPr>
                           <w:r>
                             <w:rPr>
-                              <w:rFonts w:ascii="Arial Narrow" w:cs="Arial Narrow" w:eastAsia="Arial Narrow" w:hAnsi="Arial Narrow"/>
-                              <w:b w:val="1"/>
-                              <w:i w:val="0"/>
-                              <w:smallCaps w:val="0"/>
-                              <w:strike w:val="0"/>
+                              <w:rFonts w:ascii="Arial Narrow" w:eastAsia="Arial Narrow" w:hAnsi="Arial Narrow" w:cs="Arial Narrow"/>
+                              <w:b/>
                               <w:color w:val="000000"/>
-                              <w:sz w:val="22"/>
-                              <w:vertAlign w:val="baseline"/>
-                            </w:rPr>
-                          </w:r>
-                          <w:r>
-                            <w:rPr>
-                              <w:rFonts w:ascii="Arial Narrow" w:cs="Arial Narrow" w:eastAsia="Arial Narrow" w:hAnsi="Arial Narrow"/>
-                              <w:b w:val="1"/>
-                              <w:i w:val="0"/>
-                              <w:smallCaps w:val="0"/>
-                              <w:strike w:val="0"/>
-                              <w:color w:val="000000"/>
-                              <w:sz w:val="22"/>
-                              <w:vertAlign w:val="baseline"/>
                             </w:rPr>
                             <w:t xml:space="preserve">- Cadena de Restaurantes Saboreo – </w:t>
                           </w:r>
                         </w:p>
                         <w:p>
                           <w:pPr>
-                            <w:spacing w:after="160" w:before="0" w:line="258.0000114440918"/>
-                            <w:ind w:left="0" w:right="0" w:firstLine="0"/>
+                            <w:spacing w:line="258" w:lineRule="auto"/>
                             <w:jc w:val="center"/>
                             <w:textDirection w:val="btLr"/>
                           </w:pPr>
                           <w:r>
                             <w:rPr>
-                              <w:rFonts w:ascii="Arial Narrow" w:cs="Arial Narrow" w:eastAsia="Arial Narrow" w:hAnsi="Arial Narrow"/>
-                              <w:b w:val="1"/>
-                              <w:i w:val="0"/>
-                              <w:smallCaps w:val="0"/>
-                              <w:strike w:val="0"/>
+                              <w:rFonts w:ascii="Arial Narrow" w:eastAsia="Arial Narrow" w:hAnsi="Arial Narrow" w:cs="Arial Narrow"/>
+                              <w:b/>
                               <w:color w:val="000000"/>
-                              <w:sz w:val="22"/>
-                              <w:vertAlign w:val="baseline"/>
                             </w:rPr>
-                          </w:r>
-                          <w:r>
-                            <w:rPr>
-                              <w:rFonts w:ascii="Arial Narrow" w:cs="Arial Narrow" w:eastAsia="Arial Narrow" w:hAnsi="Arial Narrow"/>
-                              <w:b w:val="1"/>
-                              <w:i w:val="0"/>
-                              <w:smallCaps w:val="0"/>
-                              <w:strike w:val="0"/>
-                              <w:color w:val="000000"/>
-                              <w:sz w:val="22"/>
-                              <w:vertAlign w:val="baseline"/>
-                            </w:rPr>
-                            <w:t xml:space="preserve">“Grupo BlastCode”</w:t>
+                            <w:t>“Grupo BlastCode”</w:t>
                           </w:r>
                         </w:p>
                         <w:p>
                           <w:pPr>
-                            <w:spacing w:after="160" w:before="0" w:line="258.0000114440918"/>
-                            <w:ind w:left="0" w:right="0" w:firstLine="0"/>
+                            <w:spacing w:line="258" w:lineRule="auto"/>
                             <w:jc w:val="center"/>
                             <w:textDirection w:val="btLr"/>
                           </w:pPr>
                           <w:r>
                             <w:rPr>
-                              <w:rFonts w:ascii="Arial Narrow" w:cs="Arial Narrow" w:eastAsia="Arial Narrow" w:hAnsi="Arial Narrow"/>
-                              <w:b w:val="1"/>
-                              <w:i w:val="0"/>
-                              <w:smallCaps w:val="0"/>
-                              <w:strike w:val="0"/>
+                              <w:rFonts w:ascii="Arial Narrow" w:eastAsia="Arial Narrow" w:hAnsi="Arial Narrow" w:cs="Arial Narrow"/>
+                              <w:b/>
                               <w:color w:val="000000"/>
-                              <w:sz w:val="22"/>
-                              <w:vertAlign w:val="baseline"/>
                             </w:rPr>
-                          </w:r>
-                          <w:r>
-                            <w:rPr>
-                              <w:rFonts w:ascii="Arial Narrow" w:cs="Arial Narrow" w:eastAsia="Arial Narrow" w:hAnsi="Arial Narrow"/>
-                              <w:b w:val="1"/>
-                              <w:i w:val="0"/>
-                              <w:smallCaps w:val="0"/>
-                              <w:strike w:val="0"/>
-                              <w:color w:val="000000"/>
-                              <w:sz w:val="22"/>
-                              <w:vertAlign w:val="baseline"/>
-                            </w:rPr>
-                            <w:t xml:space="preserve">Especificación de requisitos</w:t>
+                            <w:t>Especificación de requisitos</w:t>
                           </w:r>
                         </w:p>
                       </w:txbxContent>
                     </wps:txbx>
-                    <wps:bodyPr anchorCtr="0" anchor="t" bIns="45700" lIns="91425" spcFirstLastPara="1" rIns="91425" wrap="square" tIns="45700">
+                    <wps:bodyPr spcFirstLastPara="1" wrap="square" lIns="91425" tIns="45700" rIns="91425" bIns="45700" anchor="t" anchorCtr="0">
                       <a:noAutofit/>
                     </wps:bodyPr>
                   </wps:wsp>
@@ -1287,7 +1251,7 @@
             </wp:inline>
           </w:drawing>
         </mc:Choice>
-        <mc:Fallback>
+        <mc:Fallback xmlns:dgm="http://schemas.openxmlformats.org/drawingml/2006/diagram" xmlns:lc="http://schemas.openxmlformats.org/drawingml/2006/lockedCanvas" xmlns:c="http://schemas.openxmlformats.org/drawingml/2006/chart" xmlns:pic="http://schemas.openxmlformats.org/drawingml/2006/picture" xmlns:a="http://schemas.openxmlformats.org/drawingml/2006/main" xmlns:sl="http://schemas.openxmlformats.org/schemaLibrary/2006/main">
           <w:drawing>
             <wp:inline distB="0" distT="0" distL="0" distR="0">
               <wp:extent cx="3226802" cy="1419225"/>
@@ -1326,13 +1290,21 @@
     <w:r>
       <w:rPr>
         <w:color w:val="000000"/>
-        <w:rtl w:val="0"/>
-      </w:rPr>
-      <w:t xml:space="preserve">  ________________________________________________________________________________</w:t>
+      </w:rPr>
+      <w:t xml:space="preserve">  _____________________________________________________________</w:t>
     </w:r>
     <w:r>
+      <w:rPr>
+        <w:color w:val="000000"/>
+      </w:rPr>
+      <w:t>___________________</w:t>
+    </w:r>
+    <w:r>
+      <w:rPr>
+        <w:noProof/>
+      </w:rPr>
       <w:drawing>
-        <wp:anchor allowOverlap="1" behindDoc="0" distB="0" distT="0" distL="0" distR="0" hidden="0" layoutInCell="1" locked="0" relativeHeight="0" simplePos="0">
+        <wp:anchor distT="0" distB="0" distL="0" distR="0" simplePos="0" relativeHeight="251658240" behindDoc="0" locked="0" layoutInCell="1" hidden="0" allowOverlap="1">
           <wp:simplePos x="0" y="0"/>
           <wp:positionH relativeFrom="column">
             <wp:posOffset>4552950</wp:posOffset>
@@ -1341,19 +1313,20 @@
             <wp:posOffset>200025</wp:posOffset>
           </wp:positionV>
           <wp:extent cx="1249966" cy="974624"/>
-          <wp:effectExtent b="0" l="0" r="0" t="0"/>
-          <wp:wrapSquare wrapText="bothSides" distB="0" distT="0" distL="0" distR="0"/>
-          <wp:docPr descr="Un dibujo de una persona&#10;&#10;Descripción generada automáticamente con confianza baja" id="222" name="image3.png"/>
-          <a:graphic>
+          <wp:effectExtent l="0" t="0" r="0" b="0"/>
+          <wp:wrapSquare wrapText="bothSides" distT="0" distB="0" distL="0" distR="0"/>
+          <wp:docPr id="222" name="image3.png" descr="Un dibujo de una persona&#10;&#10;Descripción generada automáticamente con confianza baja"/>
+          <wp:cNvGraphicFramePr/>
+          <a:graphic xmlns:a="http://schemas.openxmlformats.org/drawingml/2006/main">
             <a:graphicData uri="http://schemas.openxmlformats.org/drawingml/2006/picture">
-              <pic:pic>
+              <pic:pic xmlns:pic="http://schemas.openxmlformats.org/drawingml/2006/picture">
                 <pic:nvPicPr>
-                  <pic:cNvPr descr="Un dibujo de una persona&#10;&#10;Descripción generada automáticamente con confianza baja" id="0" name="image3.png"/>
+                  <pic:cNvPr id="0" name="image3.png" descr="Un dibujo de una persona&#10;&#10;Descripción generada automáticamente con confianza baja"/>
                   <pic:cNvPicPr preferRelativeResize="0"/>
                 </pic:nvPicPr>
                 <pic:blipFill>
                   <a:blip r:embed="rId3"/>
-                  <a:srcRect b="0" l="0" r="0" t="0"/>
+                  <a:srcRect/>
                   <a:stretch>
                     <a:fillRect/>
                   </a:stretch>
@@ -1363,7 +1336,9 @@
                     <a:off x="0" y="0"/>
                     <a:ext cx="1249966" cy="974624"/>
                   </a:xfrm>
-                  <a:prstGeom prst="rect"/>
+                  <a:prstGeom prst="rect">
+                    <a:avLst/>
+                  </a:prstGeom>
                   <a:ln/>
                 </pic:spPr>
               </pic:pic>
@@ -1376,11 +1351,11 @@
   <w:p>
     <w:pPr>
       <w:pBdr>
-        <w:top w:space="0" w:sz="0" w:val="nil"/>
-        <w:left w:space="0" w:sz="0" w:val="nil"/>
-        <w:bottom w:space="0" w:sz="0" w:val="nil"/>
-        <w:right w:space="0" w:sz="0" w:val="nil"/>
-        <w:between w:space="0" w:sz="0" w:val="nil"/>
+        <w:top w:val="nil"/>
+        <w:left w:val="nil"/>
+        <w:bottom w:val="nil"/>
+        <w:right w:val="nil"/>
+        <w:between w:val="nil"/>
       </w:pBdr>
       <w:tabs>
         <w:tab w:val="center" w:pos="4419"/>
@@ -1391,18 +1366,129 @@
         <w:color w:val="000000"/>
       </w:rPr>
     </w:pPr>
-    <w:r>
-      <w:rPr>
-        <w:rtl w:val="0"/>
-      </w:rPr>
-    </w:r>
   </w:p>
 </w:hdr>
 </file>
 
 <file path=word/numbering.xml><?xml version="1.0" encoding="utf-8"?>
-<w:numbering xmlns:mc="http://schemas.openxmlformats.org/markup-compatibility/2006" xmlns:o="urn:schemas-microsoft-com:office:office" xmlns:r="http://schemas.openxmlformats.org/officeDocument/2006/relationships" xmlns:m="http://schemas.openxmlformats.org/officeDocument/2006/math" xmlns:v="urn:schemas-microsoft-com:vml" xmlns:wp="http://schemas.openxmlformats.org/drawingml/2006/wordprocessingDrawing" xmlns:w10="urn:schemas-microsoft-com:office:word" xmlns:w="http://schemas.openxmlformats.org/wordprocessingml/2006/main" xmlns:wne="http://schemas.microsoft.com/office/word/2006/wordml" xmlns:sl="http://schemas.openxmlformats.org/schemaLibrary/2006/main" xmlns:a="http://schemas.openxmlformats.org/drawingml/2006/main" xmlns:pic="http://schemas.openxmlformats.org/drawingml/2006/picture" xmlns:c="http://schemas.openxmlformats.org/drawingml/2006/chart" xmlns:lc="http://schemas.openxmlformats.org/drawingml/2006/lockedCanvas" xmlns:dgm="http://schemas.openxmlformats.org/drawingml/2006/diagram" xmlns:wps="http://schemas.microsoft.com/office/word/2010/wordprocessingShape" xmlns:wpg="http://schemas.microsoft.com/office/word/2010/wordprocessingGroup" xmlns:w14="http://schemas.microsoft.com/office/word/2010/wordml" xmlns:w15="http://schemas.microsoft.com/office/word/2012/wordml">
-  <w:abstractNum w:abstractNumId="1">
+<w:numbering xmlns:wpc="http://schemas.microsoft.com/office/word/2010/wordprocessingCanvas" xmlns:mc="http://schemas.openxmlformats.org/markup-compatibility/2006" xmlns:o="urn:schemas-microsoft-com:office:office" xmlns:r="http://schemas.openxmlformats.org/officeDocument/2006/relationships" xmlns:m="http://schemas.openxmlformats.org/officeDocument/2006/math" xmlns:v="urn:schemas-microsoft-com:vml" xmlns:wp14="http://schemas.microsoft.com/office/word/2010/wordprocessingDrawing" xmlns:wp="http://schemas.openxmlformats.org/drawingml/2006/wordprocessingDrawing" xmlns:w10="urn:schemas-microsoft-com:office:word" xmlns:w="http://schemas.openxmlformats.org/wordprocessingml/2006/main" xmlns:w14="http://schemas.microsoft.com/office/word/2010/wordml" xmlns:w15="http://schemas.microsoft.com/office/word/2012/wordml" xmlns:wpg="http://schemas.microsoft.com/office/word/2010/wordprocessingGroup" xmlns:wpi="http://schemas.microsoft.com/office/word/2010/wordprocessingInk" xmlns:wne="http://schemas.microsoft.com/office/word/2006/wordml" xmlns:wps="http://schemas.microsoft.com/office/word/2010/wordprocessingShape" mc:Ignorable="w14 w15 wp14">
+  <w:abstractNum w:abstractNumId="0" w15:restartNumberingAfterBreak="0">
+    <w:nsid w:val="1FDB5571"/>
+    <w:multiLevelType w:val="multilevel"/>
+    <w:tmpl w:val="31948A70"/>
+    <w:lvl w:ilvl="0">
+      <w:start w:val="1"/>
+      <w:numFmt w:val="bullet"/>
+      <w:lvlText w:val="●"/>
+      <w:lvlJc w:val="left"/>
+      <w:pPr>
+        <w:ind w:left="720" w:hanging="360"/>
+      </w:pPr>
+      <w:rPr>
+        <w:u w:val="none"/>
+      </w:rPr>
+    </w:lvl>
+    <w:lvl w:ilvl="1">
+      <w:start w:val="1"/>
+      <w:numFmt w:val="bullet"/>
+      <w:lvlText w:val="○"/>
+      <w:lvlJc w:val="left"/>
+      <w:pPr>
+        <w:ind w:left="1440" w:hanging="360"/>
+      </w:pPr>
+      <w:rPr>
+        <w:u w:val="none"/>
+      </w:rPr>
+    </w:lvl>
+    <w:lvl w:ilvl="2">
+      <w:start w:val="1"/>
+      <w:numFmt w:val="bullet"/>
+      <w:lvlText w:val="■"/>
+      <w:lvlJc w:val="left"/>
+      <w:pPr>
+        <w:ind w:left="2160" w:hanging="360"/>
+      </w:pPr>
+      <w:rPr>
+        <w:u w:val="none"/>
+      </w:rPr>
+    </w:lvl>
+    <w:lvl w:ilvl="3">
+      <w:start w:val="1"/>
+      <w:numFmt w:val="bullet"/>
+      <w:lvlText w:val="●"/>
+      <w:lvlJc w:val="left"/>
+      <w:pPr>
+        <w:ind w:left="2880" w:hanging="360"/>
+      </w:pPr>
+      <w:rPr>
+        <w:u w:val="none"/>
+      </w:rPr>
+    </w:lvl>
+    <w:lvl w:ilvl="4">
+      <w:start w:val="1"/>
+      <w:numFmt w:val="bullet"/>
+      <w:lvlText w:val="○"/>
+      <w:lvlJc w:val="left"/>
+      <w:pPr>
+        <w:ind w:left="3600" w:hanging="360"/>
+      </w:pPr>
+      <w:rPr>
+        <w:u w:val="none"/>
+      </w:rPr>
+    </w:lvl>
+    <w:lvl w:ilvl="5">
+      <w:start w:val="1"/>
+      <w:numFmt w:val="bullet"/>
+      <w:lvlText w:val="■"/>
+      <w:lvlJc w:val="left"/>
+      <w:pPr>
+        <w:ind w:left="4320" w:hanging="360"/>
+      </w:pPr>
+      <w:rPr>
+        <w:u w:val="none"/>
+      </w:rPr>
+    </w:lvl>
+    <w:lvl w:ilvl="6">
+      <w:start w:val="1"/>
+      <w:numFmt w:val="bullet"/>
+      <w:lvlText w:val="●"/>
+      <w:lvlJc w:val="left"/>
+      <w:pPr>
+        <w:ind w:left="5040" w:hanging="360"/>
+      </w:pPr>
+      <w:rPr>
+        <w:u w:val="none"/>
+      </w:rPr>
+    </w:lvl>
+    <w:lvl w:ilvl="7">
+      <w:start w:val="1"/>
+      <w:numFmt w:val="bullet"/>
+      <w:lvlText w:val="○"/>
+      <w:lvlJc w:val="left"/>
+      <w:pPr>
+        <w:ind w:left="5760" w:hanging="360"/>
+      </w:pPr>
+      <w:rPr>
+        <w:u w:val="none"/>
+      </w:rPr>
+    </w:lvl>
+    <w:lvl w:ilvl="8">
+      <w:start w:val="1"/>
+      <w:numFmt w:val="bullet"/>
+      <w:lvlText w:val="■"/>
+      <w:lvlJc w:val="left"/>
+      <w:pPr>
+        <w:ind w:left="6480" w:hanging="360"/>
+      </w:pPr>
+      <w:rPr>
+        <w:u w:val="none"/>
+      </w:rPr>
+    </w:lvl>
+  </w:abstractNum>
+  <w:abstractNum w:abstractNumId="1" w15:restartNumberingAfterBreak="0">
+    <w:nsid w:val="20840DE3"/>
+    <w:multiLevelType w:val="multilevel"/>
+    <w:tmpl w:val="E39C5D86"/>
     <w:lvl w:ilvl="0">
       <w:start w:val="1"/>
       <w:numFmt w:val="decimal"/>
@@ -1512,7 +1598,10 @@
       </w:rPr>
     </w:lvl>
   </w:abstractNum>
-  <w:abstractNum w:abstractNumId="2">
+  <w:abstractNum w:abstractNumId="2" w15:restartNumberingAfterBreak="0">
+    <w:nsid w:val="281A2489"/>
+    <w:multiLevelType w:val="multilevel"/>
+    <w:tmpl w:val="CDCCBE48"/>
     <w:lvl w:ilvl="0">
       <w:start w:val="1"/>
       <w:numFmt w:val="bullet"/>
@@ -1622,117 +1711,10 @@
       </w:rPr>
     </w:lvl>
   </w:abstractNum>
-  <w:abstractNum w:abstractNumId="3">
-    <w:lvl w:ilvl="0">
-      <w:start w:val="1"/>
-      <w:numFmt w:val="bullet"/>
-      <w:lvlText w:val="●"/>
-      <w:lvlJc w:val="left"/>
-      <w:pPr>
-        <w:ind w:left="720" w:hanging="360"/>
-      </w:pPr>
-      <w:rPr>
-        <w:u w:val="none"/>
-      </w:rPr>
-    </w:lvl>
-    <w:lvl w:ilvl="1">
-      <w:start w:val="1"/>
-      <w:numFmt w:val="bullet"/>
-      <w:lvlText w:val="○"/>
-      <w:lvlJc w:val="left"/>
-      <w:pPr>
-        <w:ind w:left="1440" w:hanging="360"/>
-      </w:pPr>
-      <w:rPr>
-        <w:u w:val="none"/>
-      </w:rPr>
-    </w:lvl>
-    <w:lvl w:ilvl="2">
-      <w:start w:val="1"/>
-      <w:numFmt w:val="bullet"/>
-      <w:lvlText w:val="■"/>
-      <w:lvlJc w:val="left"/>
-      <w:pPr>
-        <w:ind w:left="2160" w:hanging="360"/>
-      </w:pPr>
-      <w:rPr>
-        <w:u w:val="none"/>
-      </w:rPr>
-    </w:lvl>
-    <w:lvl w:ilvl="3">
-      <w:start w:val="1"/>
-      <w:numFmt w:val="bullet"/>
-      <w:lvlText w:val="●"/>
-      <w:lvlJc w:val="left"/>
-      <w:pPr>
-        <w:ind w:left="2880" w:hanging="360"/>
-      </w:pPr>
-      <w:rPr>
-        <w:u w:val="none"/>
-      </w:rPr>
-    </w:lvl>
-    <w:lvl w:ilvl="4">
-      <w:start w:val="1"/>
-      <w:numFmt w:val="bullet"/>
-      <w:lvlText w:val="○"/>
-      <w:lvlJc w:val="left"/>
-      <w:pPr>
-        <w:ind w:left="3600" w:hanging="360"/>
-      </w:pPr>
-      <w:rPr>
-        <w:u w:val="none"/>
-      </w:rPr>
-    </w:lvl>
-    <w:lvl w:ilvl="5">
-      <w:start w:val="1"/>
-      <w:numFmt w:val="bullet"/>
-      <w:lvlText w:val="■"/>
-      <w:lvlJc w:val="left"/>
-      <w:pPr>
-        <w:ind w:left="4320" w:hanging="360"/>
-      </w:pPr>
-      <w:rPr>
-        <w:u w:val="none"/>
-      </w:rPr>
-    </w:lvl>
-    <w:lvl w:ilvl="6">
-      <w:start w:val="1"/>
-      <w:numFmt w:val="bullet"/>
-      <w:lvlText w:val="●"/>
-      <w:lvlJc w:val="left"/>
-      <w:pPr>
-        <w:ind w:left="5040" w:hanging="360"/>
-      </w:pPr>
-      <w:rPr>
-        <w:u w:val="none"/>
-      </w:rPr>
-    </w:lvl>
-    <w:lvl w:ilvl="7">
-      <w:start w:val="1"/>
-      <w:numFmt w:val="bullet"/>
-      <w:lvlText w:val="○"/>
-      <w:lvlJc w:val="left"/>
-      <w:pPr>
-        <w:ind w:left="5760" w:hanging="360"/>
-      </w:pPr>
-      <w:rPr>
-        <w:u w:val="none"/>
-      </w:rPr>
-    </w:lvl>
-    <w:lvl w:ilvl="8">
-      <w:start w:val="1"/>
-      <w:numFmt w:val="bullet"/>
-      <w:lvlText w:val="■"/>
-      <w:lvlJc w:val="left"/>
-      <w:pPr>
-        <w:ind w:left="6480" w:hanging="360"/>
-      </w:pPr>
-      <w:rPr>
-        <w:u w:val="none"/>
-      </w:rPr>
-    </w:lvl>
-  </w:abstractNum>
-  <w:abstractNum w:abstractNumId="4">
+  <w:abstractNum w:abstractNumId="3" w15:restartNumberingAfterBreak="0">
+    <w:nsid w:val="446E7F31"/>
+    <w:multiLevelType w:val="multilevel"/>
+    <w:tmpl w:val="7AD6025A"/>
     <w:lvl w:ilvl="0">
       <w:start w:val="1"/>
       <w:numFmt w:val="upperLetter"/>
@@ -1849,23 +1831,23 @@
     <w:abstractNumId w:val="2"/>
   </w:num>
   <w:num w:numId="3">
-    <w:abstractNumId w:val="3"/>
+    <w:abstractNumId w:val="0"/>
   </w:num>
   <w:num w:numId="4">
-    <w:abstractNumId w:val="4"/>
+    <w:abstractNumId w:val="3"/>
   </w:num>
 </w:numbering>
 </file>
 
 <file path=word/styles.xml><?xml version="1.0" encoding="utf-8"?>
-<w:styles xmlns:mc="http://schemas.openxmlformats.org/markup-compatibility/2006" xmlns:o="urn:schemas-microsoft-com:office:office" xmlns:r="http://schemas.openxmlformats.org/officeDocument/2006/relationships" xmlns:m="http://schemas.openxmlformats.org/officeDocument/2006/math" xmlns:v="urn:schemas-microsoft-com:vml" xmlns:wp="http://schemas.openxmlformats.org/drawingml/2006/wordprocessingDrawing" xmlns:w10="urn:schemas-microsoft-com:office:word" xmlns:w="http://schemas.openxmlformats.org/wordprocessingml/2006/main" xmlns:wne="http://schemas.microsoft.com/office/word/2006/wordml" xmlns:sl="http://schemas.openxmlformats.org/schemaLibrary/2006/main" xmlns:a="http://schemas.openxmlformats.org/drawingml/2006/main" xmlns:pic="http://schemas.openxmlformats.org/drawingml/2006/picture" xmlns:c="http://schemas.openxmlformats.org/drawingml/2006/chart" xmlns:lc="http://schemas.openxmlformats.org/drawingml/2006/lockedCanvas" xmlns:dgm="http://schemas.openxmlformats.org/drawingml/2006/diagram" xmlns:wps="http://schemas.microsoft.com/office/word/2010/wordprocessingShape" xmlns:wpg="http://schemas.microsoft.com/office/word/2010/wordprocessingGroup" xmlns:w14="http://schemas.microsoft.com/office/word/2010/wordml" xmlns:w15="http://schemas.microsoft.com/office/word/2012/wordml">
+<w:styles xmlns:mc="http://schemas.openxmlformats.org/markup-compatibility/2006" xmlns:r="http://schemas.openxmlformats.org/officeDocument/2006/relationships" xmlns:w="http://schemas.openxmlformats.org/wordprocessingml/2006/main" xmlns:w14="http://schemas.microsoft.com/office/word/2010/wordml" xmlns:w15="http://schemas.microsoft.com/office/word/2012/wordml" mc:Ignorable="w14 w15">
   <w:docDefaults>
     <w:rPrDefault>
       <w:rPr>
-        <w:rFonts w:ascii="Calibri" w:cs="Calibri" w:eastAsia="Calibri" w:hAnsi="Calibri"/>
+        <w:rFonts w:ascii="Calibri" w:eastAsia="Calibri" w:hAnsi="Calibri" w:cs="Calibri"/>
         <w:sz w:val="22"/>
         <w:szCs w:val="22"/>
-        <w:lang w:val="es-CO"/>
+        <w:lang w:val="es-CO" w:eastAsia="es-CO" w:bidi="ar-SA"/>
       </w:rPr>
     </w:rPrDefault>
     <w:pPrDefault>
@@ -1874,133 +1856,397 @@
       </w:pPr>
     </w:pPrDefault>
   </w:docDefaults>
-  <w:style w:type="paragraph" w:styleId="Normal" w:default="1">
-    <w:name w:val="normal"/>
-  </w:style>
-  <w:style w:type="table" w:styleId="TableNormal" w:default="1">
-    <w:name w:val="Table Normal"/>
-  </w:style>
-  <w:style w:type="paragraph" w:styleId="Heading1">
-    <w:name w:val="heading 1"/>
-    <w:basedOn w:val="Normal"/>
-    <w:next w:val="Normal"/>
-    <w:pPr>
-      <w:keepNext w:val="1"/>
-      <w:keepLines w:val="1"/>
-      <w:spacing w:after="120" w:before="480" w:lineRule="auto"/>
-    </w:pPr>
-    <w:rPr>
-      <w:b w:val="1"/>
-      <w:sz w:val="48"/>
-      <w:szCs w:val="48"/>
-    </w:rPr>
-  </w:style>
-  <w:style w:type="paragraph" w:styleId="Heading2">
-    <w:name w:val="heading 2"/>
-    <w:basedOn w:val="Normal"/>
-    <w:next w:val="Normal"/>
-    <w:pPr>
-      <w:keepNext w:val="1"/>
-      <w:keepLines w:val="1"/>
-      <w:spacing w:after="80" w:before="360" w:lineRule="auto"/>
-    </w:pPr>
-    <w:rPr>
-      <w:b w:val="1"/>
-      <w:sz w:val="36"/>
-      <w:szCs w:val="36"/>
-    </w:rPr>
-  </w:style>
-  <w:style w:type="paragraph" w:styleId="Heading3">
-    <w:name w:val="heading 3"/>
-    <w:basedOn w:val="Normal"/>
-    <w:next w:val="Normal"/>
-    <w:pPr>
-      <w:keepNext w:val="1"/>
-      <w:keepLines w:val="1"/>
-      <w:spacing w:after="80" w:before="280" w:lineRule="auto"/>
-    </w:pPr>
-    <w:rPr>
-      <w:b w:val="1"/>
-      <w:sz w:val="28"/>
-      <w:szCs w:val="28"/>
-    </w:rPr>
-  </w:style>
-  <w:style w:type="paragraph" w:styleId="Heading4">
-    <w:name w:val="heading 4"/>
-    <w:basedOn w:val="Normal"/>
-    <w:next w:val="Normal"/>
-    <w:pPr>
-      <w:keepNext w:val="1"/>
-      <w:keepLines w:val="1"/>
-      <w:spacing w:after="40" w:before="240" w:lineRule="auto"/>
-    </w:pPr>
-    <w:rPr>
-      <w:b w:val="1"/>
-      <w:sz w:val="24"/>
-      <w:szCs w:val="24"/>
-    </w:rPr>
-  </w:style>
-  <w:style w:type="paragraph" w:styleId="Heading5">
-    <w:name w:val="heading 5"/>
-    <w:basedOn w:val="Normal"/>
-    <w:next w:val="Normal"/>
-    <w:pPr>
-      <w:keepNext w:val="1"/>
-      <w:keepLines w:val="1"/>
-      <w:spacing w:after="40" w:before="220" w:lineRule="auto"/>
-    </w:pPr>
-    <w:rPr>
-      <w:b w:val="1"/>
-    </w:rPr>
-  </w:style>
-  <w:style w:type="paragraph" w:styleId="Heading6">
-    <w:name w:val="heading 6"/>
-    <w:basedOn w:val="Normal"/>
-    <w:next w:val="Normal"/>
-    <w:pPr>
-      <w:keepNext w:val="1"/>
-      <w:keepLines w:val="1"/>
-      <w:spacing w:after="40" w:before="200" w:lineRule="auto"/>
-    </w:pPr>
-    <w:rPr>
-      <w:b w:val="1"/>
-      <w:sz w:val="20"/>
-      <w:szCs w:val="20"/>
-    </w:rPr>
-  </w:style>
-  <w:style w:type="paragraph" w:styleId="Title">
-    <w:name w:val="Title"/>
-    <w:basedOn w:val="Normal"/>
-    <w:next w:val="Normal"/>
-    <w:pPr>
-      <w:keepNext w:val="1"/>
-      <w:keepLines w:val="1"/>
-      <w:spacing w:after="120" w:before="480" w:lineRule="auto"/>
-    </w:pPr>
-    <w:rPr>
-      <w:b w:val="1"/>
-      <w:sz w:val="72"/>
-      <w:szCs w:val="72"/>
-    </w:rPr>
-  </w:style>
-  <w:style w:type="paragraph" w:styleId="Normal" w:default="1">
+  <w:latentStyles w:defLockedState="0" w:defUIPriority="99" w:defSemiHidden="0" w:defUnhideWhenUsed="0" w:defQFormat="0" w:count="371">
+    <w:lsdException w:name="Normal" w:uiPriority="0" w:qFormat="1"/>
+    <w:lsdException w:name="heading 1" w:uiPriority="9" w:qFormat="1"/>
+    <w:lsdException w:name="heading 2" w:semiHidden="1" w:uiPriority="9" w:unhideWhenUsed="1" w:qFormat="1"/>
+    <w:lsdException w:name="heading 3" w:semiHidden="1" w:uiPriority="9" w:unhideWhenUsed="1" w:qFormat="1"/>
+    <w:lsdException w:name="heading 4" w:semiHidden="1" w:uiPriority="9" w:unhideWhenUsed="1" w:qFormat="1"/>
+    <w:lsdException w:name="heading 5" w:semiHidden="1" w:uiPriority="9" w:unhideWhenUsed="1" w:qFormat="1"/>
+    <w:lsdException w:name="heading 6" w:semiHidden="1" w:uiPriority="9" w:unhideWhenUsed="1" w:qFormat="1"/>
+    <w:lsdException w:name="heading 7" w:semiHidden="1" w:uiPriority="9" w:unhideWhenUsed="1" w:qFormat="1"/>
+    <w:lsdException w:name="heading 8" w:semiHidden="1" w:uiPriority="9" w:unhideWhenUsed="1" w:qFormat="1"/>
+    <w:lsdException w:name="heading 9" w:semiHidden="1" w:uiPriority="9" w:unhideWhenUsed="1" w:qFormat="1"/>
+    <w:lsdException w:name="index 1" w:semiHidden="1" w:unhideWhenUsed="1"/>
+    <w:lsdException w:name="index 2" w:semiHidden="1" w:unhideWhenUsed="1"/>
+    <w:lsdException w:name="index 3" w:semiHidden="1" w:unhideWhenUsed="1"/>
+    <w:lsdException w:name="index 4" w:semiHidden="1" w:unhideWhenUsed="1"/>
+    <w:lsdException w:name="index 5" w:semiHidden="1" w:unhideWhenUsed="1"/>
+    <w:lsdException w:name="index 6" w:semiHidden="1" w:unhideWhenUsed="1"/>
+    <w:lsdException w:name="index 7" w:semiHidden="1" w:unhideWhenUsed="1"/>
+    <w:lsdException w:name="index 8" w:semiHidden="1" w:unhideWhenUsed="1"/>
+    <w:lsdException w:name="index 9" w:semiHidden="1" w:unhideWhenUsed="1"/>
+    <w:lsdException w:name="toc 1" w:semiHidden="1" w:uiPriority="39" w:unhideWhenUsed="1"/>
+    <w:lsdException w:name="toc 2" w:semiHidden="1" w:uiPriority="39" w:unhideWhenUsed="1"/>
+    <w:lsdException w:name="toc 3" w:semiHidden="1" w:uiPriority="39" w:unhideWhenUsed="1"/>
+    <w:lsdException w:name="toc 4" w:semiHidden="1" w:uiPriority="39" w:unhideWhenUsed="1"/>
+    <w:lsdException w:name="toc 5" w:semiHidden="1" w:uiPriority="39" w:unhideWhenUsed="1"/>
+    <w:lsdException w:name="toc 6" w:semiHidden="1" w:uiPriority="39" w:unhideWhenUsed="1"/>
+    <w:lsdException w:name="toc 7" w:semiHidden="1" w:uiPriority="39" w:unhideWhenUsed="1"/>
+    <w:lsdException w:name="toc 8" w:semiHidden="1" w:uiPriority="39" w:unhideWhenUsed="1"/>
+    <w:lsdException w:name="toc 9" w:semiHidden="1" w:uiPriority="39" w:unhideWhenUsed="1"/>
+    <w:lsdException w:name="Normal Indent" w:semiHidden="1" w:unhideWhenUsed="1"/>
+    <w:lsdException w:name="footnote text" w:semiHidden="1" w:unhideWhenUsed="1"/>
+    <w:lsdException w:name="annotation text" w:semiHidden="1" w:unhideWhenUsed="1"/>
+    <w:lsdException w:name="header" w:semiHidden="1" w:unhideWhenUsed="1"/>
+    <w:lsdException w:name="footer" w:semiHidden="1" w:unhideWhenUsed="1"/>
+    <w:lsdException w:name="index heading" w:semiHidden="1" w:unhideWhenUsed="1"/>
+    <w:lsdException w:name="caption" w:semiHidden="1" w:uiPriority="35" w:unhideWhenUsed="1" w:qFormat="1"/>
+    <w:lsdException w:name="table of figures" w:semiHidden="1" w:unhideWhenUsed="1"/>
+    <w:lsdException w:name="envelope address" w:semiHidden="1" w:unhideWhenUsed="1"/>
+    <w:lsdException w:name="envelope return" w:semiHidden="1" w:unhideWhenUsed="1"/>
+    <w:lsdException w:name="footnote reference" w:semiHidden="1" w:unhideWhenUsed="1"/>
+    <w:lsdException w:name="annotation reference" w:semiHidden="1" w:unhideWhenUsed="1"/>
+    <w:lsdException w:name="line number" w:semiHidden="1" w:unhideWhenUsed="1"/>
+    <w:lsdException w:name="page number" w:semiHidden="1" w:unhideWhenUsed="1"/>
+    <w:lsdException w:name="endnote reference" w:semiHidden="1" w:unhideWhenUsed="1"/>
+    <w:lsdException w:name="endnote text" w:semiHidden="1" w:unhideWhenUsed="1"/>
+    <w:lsdException w:name="table of authorities" w:semiHidden="1" w:unhideWhenUsed="1"/>
+    <w:lsdException w:name="macro" w:semiHidden="1" w:unhideWhenUsed="1"/>
+    <w:lsdException w:name="toa heading" w:semiHidden="1" w:unhideWhenUsed="1"/>
+    <w:lsdException w:name="List" w:semiHidden="1" w:unhideWhenUsed="1"/>
+    <w:lsdException w:name="List Bullet" w:semiHidden="1" w:unhideWhenUsed="1"/>
+    <w:lsdException w:name="List Number" w:semiHidden="1" w:unhideWhenUsed="1"/>
+    <w:lsdException w:name="List 2" w:semiHidden="1" w:unhideWhenUsed="1"/>
+    <w:lsdException w:name="List 3" w:semiHidden="1" w:unhideWhenUsed="1"/>
+    <w:lsdException w:name="List 4" w:semiHidden="1" w:unhideWhenUsed="1"/>
+    <w:lsdException w:name="List 5" w:semiHidden="1" w:unhideWhenUsed="1"/>
+    <w:lsdException w:name="List Bullet 2" w:semiHidden="1" w:unhideWhenUsed="1"/>
+    <w:lsdException w:name="List Bullet 3" w:semiHidden="1" w:unhideWhenUsed="1"/>
+    <w:lsdException w:name="List Bullet 4" w:semiHidden="1" w:unhideWhenUsed="1"/>
+    <w:lsdException w:name="List Bullet 5" w:semiHidden="1" w:unhideWhenUsed="1"/>
+    <w:lsdException w:name="List Number 2" w:semiHidden="1" w:unhideWhenUsed="1"/>
+    <w:lsdException w:name="List Number 3" w:semiHidden="1" w:unhideWhenUsed="1"/>
+    <w:lsdException w:name="List Number 4" w:semiHidden="1" w:unhideWhenUsed="1"/>
+    <w:lsdException w:name="List Number 5" w:semiHidden="1" w:unhideWhenUsed="1"/>
+    <w:lsdException w:name="Title" w:uiPriority="10" w:qFormat="1"/>
+    <w:lsdException w:name="Closing" w:semiHidden="1" w:unhideWhenUsed="1"/>
+    <w:lsdException w:name="Signature" w:semiHidden="1" w:unhideWhenUsed="1"/>
+    <w:lsdException w:name="Default Paragraph Font" w:semiHidden="1" w:uiPriority="1" w:unhideWhenUsed="1"/>
+    <w:lsdException w:name="Body Text" w:semiHidden="1" w:unhideWhenUsed="1"/>
+    <w:lsdException w:name="Body Text Indent" w:semiHidden="1" w:unhideWhenUsed="1"/>
+    <w:lsdException w:name="List Continue" w:semiHidden="1" w:unhideWhenUsed="1"/>
+    <w:lsdException w:name="List Continue 2" w:semiHidden="1" w:unhideWhenUsed="1"/>
+    <w:lsdException w:name="List Continue 3" w:semiHidden="1" w:unhideWhenUsed="1"/>
+    <w:lsdException w:name="List Continue 4" w:semiHidden="1" w:unhideWhenUsed="1"/>
+    <w:lsdException w:name="List Continue 5" w:semiHidden="1" w:unhideWhenUsed="1"/>
+    <w:lsdException w:name="Message Header" w:semiHidden="1" w:unhideWhenUsed="1"/>
+    <w:lsdException w:name="Subtitle" w:uiPriority="11" w:qFormat="1"/>
+    <w:lsdException w:name="Salutation" w:semiHidden="1" w:unhideWhenUsed="1"/>
+    <w:lsdException w:name="Date" w:semiHidden="1" w:unhideWhenUsed="1"/>
+    <w:lsdException w:name="Body Text First Indent" w:semiHidden="1" w:unhideWhenUsed="1"/>
+    <w:lsdException w:name="Body Text First Indent 2" w:semiHidden="1" w:unhideWhenUsed="1"/>
+    <w:lsdException w:name="Note Heading" w:semiHidden="1" w:unhideWhenUsed="1"/>
+    <w:lsdException w:name="Body Text 2" w:semiHidden="1" w:unhideWhenUsed="1"/>
+    <w:lsdException w:name="Body Text 3" w:semiHidden="1" w:unhideWhenUsed="1"/>
+    <w:lsdException w:name="Body Text Indent 2" w:semiHidden="1" w:unhideWhenUsed="1"/>
+    <w:lsdException w:name="Body Text Indent 3" w:semiHidden="1" w:unhideWhenUsed="1"/>
+    <w:lsdException w:name="Block Text" w:semiHidden="1" w:unhideWhenUsed="1"/>
+    <w:lsdException w:name="Hyperlink" w:semiHidden="1" w:unhideWhenUsed="1"/>
+    <w:lsdException w:name="FollowedHyperlink" w:semiHidden="1" w:unhideWhenUsed="1"/>
+    <w:lsdException w:name="Strong" w:uiPriority="22" w:qFormat="1"/>
+    <w:lsdException w:name="Emphasis" w:uiPriority="20" w:qFormat="1"/>
+    <w:lsdException w:name="Document Map" w:semiHidden="1" w:unhideWhenUsed="1"/>
+    <w:lsdException w:name="Plain Text" w:semiHidden="1" w:unhideWhenUsed="1"/>
+    <w:lsdException w:name="E-mail Signature" w:semiHidden="1" w:unhideWhenUsed="1"/>
+    <w:lsdException w:name="HTML Top of Form" w:semiHidden="1" w:unhideWhenUsed="1"/>
+    <w:lsdException w:name="HTML Bottom of Form" w:semiHidden="1" w:unhideWhenUsed="1"/>
+    <w:lsdException w:name="Normal (Web)" w:semiHidden="1" w:unhideWhenUsed="1"/>
+    <w:lsdException w:name="HTML Acronym" w:semiHidden="1" w:unhideWhenUsed="1"/>
+    <w:lsdException w:name="HTML Address" w:semiHidden="1" w:unhideWhenUsed="1"/>
+    <w:lsdException w:name="HTML Cite" w:semiHidden="1" w:unhideWhenUsed="1"/>
+    <w:lsdException w:name="HTML Code" w:semiHidden="1" w:unhideWhenUsed="1"/>
+    <w:lsdException w:name="HTML Definition" w:semiHidden="1" w:unhideWhenUsed="1"/>
+    <w:lsdException w:name="HTML Keyboard" w:semiHidden="1" w:unhideWhenUsed="1"/>
+    <w:lsdException w:name="HTML Preformatted" w:semiHidden="1" w:unhideWhenUsed="1"/>
+    <w:lsdException w:name="HTML Sample" w:semiHidden="1" w:unhideWhenUsed="1"/>
+    <w:lsdException w:name="HTML Typewriter" w:semiHidden="1" w:unhideWhenUsed="1"/>
+    <w:lsdException w:name="HTML Variable" w:semiHidden="1" w:unhideWhenUsed="1"/>
+    <w:lsdException w:name="Normal Table" w:semiHidden="1" w:unhideWhenUsed="1"/>
+    <w:lsdException w:name="annotation subject" w:semiHidden="1" w:unhideWhenUsed="1"/>
+    <w:lsdException w:name="No List" w:semiHidden="1" w:unhideWhenUsed="1"/>
+    <w:lsdException w:name="Outline List 1" w:semiHidden="1" w:unhideWhenUsed="1"/>
+    <w:lsdException w:name="Outline List 2" w:semiHidden="1" w:unhideWhenUsed="1"/>
+    <w:lsdException w:name="Outline List 3" w:semiHidden="1" w:unhideWhenUsed="1"/>
+    <w:lsdException w:name="Table Simple 1" w:semiHidden="1" w:unhideWhenUsed="1"/>
+    <w:lsdException w:name="Table Simple 2" w:semiHidden="1" w:unhideWhenUsed="1"/>
+    <w:lsdException w:name="Table Simple 3" w:semiHidden="1" w:unhideWhenUsed="1"/>
+    <w:lsdException w:name="Table Classic 1" w:semiHidden="1" w:unhideWhenUsed="1"/>
+    <w:lsdException w:name="Table Classic 2" w:semiHidden="1" w:unhideWhenUsed="1"/>
+    <w:lsdException w:name="Table Classic 3" w:semiHidden="1" w:unhideWhenUsed="1"/>
+    <w:lsdException w:name="Table Classic 4" w:semiHidden="1" w:unhideWhenUsed="1"/>
+    <w:lsdException w:name="Table Colorful 1" w:semiHidden="1" w:unhideWhenUsed="1"/>
+    <w:lsdException w:name="Table Colorful 2" w:semiHidden="1" w:unhideWhenUsed="1"/>
+    <w:lsdException w:name="Table Colorful 3" w:semiHidden="1" w:unhideWhenUsed="1"/>
+    <w:lsdException w:name="Table Columns 1" w:semiHidden="1" w:unhideWhenUsed="1"/>
+    <w:lsdException w:name="Table Columns 2" w:semiHidden="1" w:unhideWhenUsed="1"/>
+    <w:lsdException w:name="Table Columns 3" w:semiHidden="1" w:unhideWhenUsed="1"/>
+    <w:lsdException w:name="Table Columns 4" w:semiHidden="1" w:unhideWhenUsed="1"/>
+    <w:lsdException w:name="Table Columns 5" w:semiHidden="1" w:unhideWhenUsed="1"/>
+    <w:lsdException w:name="Table Grid 1" w:semiHidden="1" w:unhideWhenUsed="1"/>
+    <w:lsdException w:name="Table Grid 2" w:semiHidden="1" w:unhideWhenUsed="1"/>
+    <w:lsdException w:name="Table Grid 3" w:semiHidden="1" w:unhideWhenUsed="1"/>
+    <w:lsdException w:name="Table Grid 4" w:semiHidden="1" w:unhideWhenUsed="1"/>
+    <w:lsdException w:name="Table Grid 5" w:semiHidden="1" w:unhideWhenUsed="1"/>
+    <w:lsdException w:name="Table Grid 6" w:semiHidden="1" w:unhideWhenUsed="1"/>
+    <w:lsdException w:name="Table Grid 7" w:semiHidden="1" w:unhideWhenUsed="1"/>
+    <w:lsdException w:name="Table Grid 8" w:semiHidden="1" w:unhideWhenUsed="1"/>
+    <w:lsdException w:name="Table List 1" w:semiHidden="1" w:unhideWhenUsed="1"/>
+    <w:lsdException w:name="Table List 2" w:semiHidden="1" w:unhideWhenUsed="1"/>
+    <w:lsdException w:name="Table List 3" w:semiHidden="1" w:unhideWhenUsed="1"/>
+    <w:lsdException w:name="Table List 4" w:semiHidden="1" w:unhideWhenUsed="1"/>
+    <w:lsdException w:name="Table List 5" w:semiHidden="1" w:unhideWhenUsed="1"/>
+    <w:lsdException w:name="Table List 6" w:semiHidden="1" w:unhideWhenUsed="1"/>
+    <w:lsdException w:name="Table List 7" w:semiHidden="1" w:unhideWhenUsed="1"/>
+    <w:lsdException w:name="Table List 8" w:semiHidden="1" w:unhideWhenUsed="1"/>
+    <w:lsdException w:name="Table 3D effects 1" w:semiHidden="1" w:unhideWhenUsed="1"/>
+    <w:lsdException w:name="Table 3D effects 2" w:semiHidden="1" w:unhideWhenUsed="1"/>
+    <w:lsdException w:name="Table 3D effects 3" w:semiHidden="1" w:unhideWhenUsed="1"/>
+    <w:lsdException w:name="Table Contemporary" w:semiHidden="1" w:unhideWhenUsed="1"/>
+    <w:lsdException w:name="Table Elegant" w:semiHidden="1" w:unhideWhenUsed="1"/>
+    <w:lsdException w:name="Table Professional" w:semiHidden="1" w:unhideWhenUsed="1"/>
+    <w:lsdException w:name="Table Subtle 1" w:semiHidden="1" w:unhideWhenUsed="1"/>
+    <w:lsdException w:name="Table Subtle 2" w:semiHidden="1" w:unhideWhenUsed="1"/>
+    <w:lsdException w:name="Table Web 1" w:semiHidden="1" w:unhideWhenUsed="1"/>
+    <w:lsdException w:name="Table Web 2" w:semiHidden="1" w:unhideWhenUsed="1"/>
+    <w:lsdException w:name="Table Web 3" w:semiHidden="1" w:unhideWhenUsed="1"/>
+    <w:lsdException w:name="Balloon Text" w:semiHidden="1" w:unhideWhenUsed="1"/>
+    <w:lsdException w:name="Table Grid" w:uiPriority="39"/>
+    <w:lsdException w:name="Table Theme" w:semiHidden="1" w:unhideWhenUsed="1"/>
+    <w:lsdException w:name="Placeholder Text" w:semiHidden="1"/>
+    <w:lsdException w:name="No Spacing" w:uiPriority="1" w:qFormat="1"/>
+    <w:lsdException w:name="Light Shading" w:uiPriority="60"/>
+    <w:lsdException w:name="Light List" w:uiPriority="61"/>
+    <w:lsdException w:name="Light Grid" w:uiPriority="62"/>
+    <w:lsdException w:name="Medium Shading 1" w:uiPriority="63"/>
+    <w:lsdException w:name="Medium Shading 2" w:uiPriority="64"/>
+    <w:lsdException w:name="Medium List 1" w:uiPriority="65"/>
+    <w:lsdException w:name="Medium List 2" w:uiPriority="66"/>
+    <w:lsdException w:name="Medium Grid 1" w:uiPriority="67"/>
+    <w:lsdException w:name="Medium Grid 2" w:uiPriority="68"/>
+    <w:lsdException w:name="Medium Grid 3" w:uiPriority="69"/>
+    <w:lsdException w:name="Dark List" w:uiPriority="70"/>
+    <w:lsdException w:name="Colorful Shading" w:uiPriority="71"/>
+    <w:lsdException w:name="Colorful List" w:uiPriority="72"/>
+    <w:lsdException w:name="Colorful Grid" w:uiPriority="73"/>
+    <w:lsdException w:name="Light Shading Accent 1" w:uiPriority="60"/>
+    <w:lsdException w:name="Light List Accent 1" w:uiPriority="61"/>
+    <w:lsdException w:name="Light Grid Accent 1" w:uiPriority="62"/>
+    <w:lsdException w:name="Medium Shading 1 Accent 1" w:uiPriority="63"/>
+    <w:lsdException w:name="Medium Shading 2 Accent 1" w:uiPriority="64"/>
+    <w:lsdException w:name="Medium List 1 Accent 1" w:uiPriority="65"/>
+    <w:lsdException w:name="Revision" w:semiHidden="1"/>
+    <w:lsdException w:name="List Paragraph" w:uiPriority="34" w:qFormat="1"/>
+    <w:lsdException w:name="Quote" w:uiPriority="29" w:qFormat="1"/>
+    <w:lsdException w:name="Intense Quote" w:uiPriority="30" w:qFormat="1"/>
+    <w:lsdException w:name="Medium List 2 Accent 1" w:uiPriority="66"/>
+    <w:lsdException w:name="Medium Grid 1 Accent 1" w:uiPriority="67"/>
+    <w:lsdException w:name="Medium Grid 2 Accent 1" w:uiPriority="68"/>
+    <w:lsdException w:name="Medium Grid 3 Accent 1" w:uiPriority="69"/>
+    <w:lsdException w:name="Dark List Accent 1" w:uiPriority="70"/>
+    <w:lsdException w:name="Colorful Shading Accent 1" w:uiPriority="71"/>
+    <w:lsdException w:name="Colorful List Accent 1" w:uiPriority="72"/>
+    <w:lsdException w:name="Colorful Grid Accent 1" w:uiPriority="73"/>
+    <w:lsdException w:name="Light Shading Accent 2" w:uiPriority="60"/>
+    <w:lsdException w:name="Light List Accent 2" w:uiPriority="61"/>
+    <w:lsdException w:name="Light Grid Accent 2" w:uiPriority="62"/>
+    <w:lsdException w:name="Medium Shading 1 Accent 2" w:uiPriority="63"/>
+    <w:lsdException w:name="Medium Shading 2 Accent 2" w:uiPriority="64"/>
+    <w:lsdException w:name="Medium List 1 Accent 2" w:uiPriority="65"/>
+    <w:lsdException w:name="Medium List 2 Accent 2" w:uiPriority="66"/>
+    <w:lsdException w:name="Medium Grid 1 Accent 2" w:uiPriority="67"/>
+    <w:lsdException w:name="Medium Grid 2 Accent 2" w:uiPriority="68"/>
+    <w:lsdException w:name="Medium Grid 3 Accent 2" w:uiPriority="69"/>
+    <w:lsdException w:name="Dark List Accent 2" w:uiPriority="70"/>
+    <w:lsdException w:name="Colorful Shading Accent 2" w:uiPriority="71"/>
+    <w:lsdException w:name="Colorful List Accent 2" w:uiPriority="72"/>
+    <w:lsdException w:name="Colorful Grid Accent 2" w:uiPriority="73"/>
+    <w:lsdException w:name="Light Shading Accent 3" w:uiPriority="60"/>
+    <w:lsdException w:name="Light List Accent 3" w:uiPriority="61"/>
+    <w:lsdException w:name="Light Grid Accent 3" w:uiPriority="62"/>
+    <w:lsdException w:name="Medium Shading 1 Accent 3" w:uiPriority="63"/>
+    <w:lsdException w:name="Medium Shading 2 Accent 3" w:uiPriority="64"/>
+    <w:lsdException w:name="Medium List 1 Accent 3" w:uiPriority="65"/>
+    <w:lsdException w:name="Medium List 2 Accent 3" w:uiPriority="66"/>
+    <w:lsdException w:name="Medium Grid 1 Accent 3" w:uiPriority="67"/>
+    <w:lsdException w:name="Medium Grid 2 Accent 3" w:uiPriority="68"/>
+    <w:lsdException w:name="Medium Grid 3 Accent 3" w:uiPriority="69"/>
+    <w:lsdException w:name="Dark List Accent 3" w:uiPriority="70"/>
+    <w:lsdException w:name="Colorful Shading Accent 3" w:uiPriority="71"/>
+    <w:lsdException w:name="Colorful List Accent 3" w:uiPriority="72"/>
+    <w:lsdException w:name="Colorful Grid Accent 3" w:uiPriority="73"/>
+    <w:lsdException w:name="Light Shading Accent 4" w:uiPriority="60"/>
+    <w:lsdException w:name="Light List Accent 4" w:uiPriority="61"/>
+    <w:lsdException w:name="Light Grid Accent 4" w:uiPriority="62"/>
+    <w:lsdException w:name="Medium Shading 1 Accent 4" w:uiPriority="63"/>
+    <w:lsdException w:name="Medium Shading 2 Accent 4" w:uiPriority="64"/>
+    <w:lsdException w:name="Medium List 1 Accent 4" w:uiPriority="65"/>
+    <w:lsdException w:name="Medium List 2 Accent 4" w:uiPriority="66"/>
+    <w:lsdException w:name="Medium Grid 1 Accent 4" w:uiPriority="67"/>
+    <w:lsdException w:name="Medium Grid 2 Accent 4" w:uiPriority="68"/>
+    <w:lsdException w:name="Medium Grid 3 Accent 4" w:uiPriority="69"/>
+    <w:lsdException w:name="Dark List Accent 4" w:uiPriority="70"/>
+    <w:lsdException w:name="Colorful Shading Accent 4" w:uiPriority="71"/>
+    <w:lsdException w:name="Colorful List Accent 4" w:uiPriority="72"/>
+    <w:lsdException w:name="Colorful Grid Accent 4" w:uiPriority="73"/>
+    <w:lsdException w:name="Light Shading Accent 5" w:uiPriority="60"/>
+    <w:lsdException w:name="Light List Accent 5" w:uiPriority="61"/>
+    <w:lsdException w:name="Light Grid Accent 5" w:uiPriority="62"/>
+    <w:lsdException w:name="Medium Shading 1 Accent 5" w:uiPriority="63"/>
+    <w:lsdException w:name="Medium Shading 2 Accent 5" w:uiPriority="64"/>
+    <w:lsdException w:name="Medium List 1 Accent 5" w:uiPriority="65"/>
+    <w:lsdException w:name="Medium List 2 Accent 5" w:uiPriority="66"/>
+    <w:lsdException w:name="Medium Grid 1 Accent 5" w:uiPriority="67"/>
+    <w:lsdException w:name="Medium Grid 2 Accent 5" w:uiPriority="68"/>
+    <w:lsdException w:name="Medium Grid 3 Accent 5" w:uiPriority="69"/>
+    <w:lsdException w:name="Dark List Accent 5" w:uiPriority="70"/>
+    <w:lsdException w:name="Colorful Shading Accent 5" w:uiPriority="71"/>
+    <w:lsdException w:name="Colorful List Accent 5" w:uiPriority="72"/>
+    <w:lsdException w:name="Colorful Grid Accent 5" w:uiPriority="73"/>
+    <w:lsdException w:name="Light Shading Accent 6" w:uiPriority="60"/>
+    <w:lsdException w:name="Light List Accent 6" w:uiPriority="61"/>
+    <w:lsdException w:name="Light Grid Accent 6" w:uiPriority="62"/>
+    <w:lsdException w:name="Medium Shading 1 Accent 6" w:uiPriority="63"/>
+    <w:lsdException w:name="Medium Shading 2 Accent 6" w:uiPriority="64"/>
+    <w:lsdException w:name="Medium List 1 Accent 6" w:uiPriority="65"/>
+    <w:lsdException w:name="Medium List 2 Accent 6" w:uiPriority="66"/>
+    <w:lsdException w:name="Medium Grid 1 Accent 6" w:uiPriority="67"/>
+    <w:lsdException w:name="Medium Grid 2 Accent 6" w:uiPriority="68"/>
+    <w:lsdException w:name="Medium Grid 3 Accent 6" w:uiPriority="69"/>
+    <w:lsdException w:name="Dark List Accent 6" w:uiPriority="70"/>
+    <w:lsdException w:name="Colorful Shading Accent 6" w:uiPriority="71"/>
+    <w:lsdException w:name="Colorful List Accent 6" w:uiPriority="72"/>
+    <w:lsdException w:name="Colorful Grid Accent 6" w:uiPriority="73"/>
+    <w:lsdException w:name="Subtle Emphasis" w:uiPriority="19" w:qFormat="1"/>
+    <w:lsdException w:name="Intense Emphasis" w:uiPriority="21" w:qFormat="1"/>
+    <w:lsdException w:name="Subtle Reference" w:uiPriority="31" w:qFormat="1"/>
+    <w:lsdException w:name="Intense Reference" w:uiPriority="32" w:qFormat="1"/>
+    <w:lsdException w:name="Book Title" w:uiPriority="33" w:qFormat="1"/>
+    <w:lsdException w:name="Bibliography" w:semiHidden="1" w:uiPriority="37" w:unhideWhenUsed="1"/>
+    <w:lsdException w:name="TOC Heading" w:semiHidden="1" w:uiPriority="39" w:unhideWhenUsed="1" w:qFormat="1"/>
+    <w:lsdException w:name="Plain Table 1" w:uiPriority="41"/>
+    <w:lsdException w:name="Plain Table 2" w:uiPriority="42"/>
+    <w:lsdException w:name="Plain Table 3" w:uiPriority="43"/>
+    <w:lsdException w:name="Plain Table 4" w:uiPriority="44"/>
+    <w:lsdException w:name="Plain Table 5" w:uiPriority="45"/>
+    <w:lsdException w:name="Grid Table Light" w:uiPriority="40"/>
+    <w:lsdException w:name="Grid Table 1 Light" w:uiPriority="46"/>
+    <w:lsdException w:name="Grid Table 2" w:uiPriority="47"/>
+    <w:lsdException w:name="Grid Table 3" w:uiPriority="48"/>
+    <w:lsdException w:name="Grid Table 4" w:uiPriority="49"/>
+    <w:lsdException w:name="Grid Table 5 Dark" w:uiPriority="50"/>
+    <w:lsdException w:name="Grid Table 6 Colorful" w:uiPriority="51"/>
+    <w:lsdException w:name="Grid Table 7 Colorful" w:uiPriority="52"/>
+    <w:lsdException w:name="Grid Table 1 Light Accent 1" w:uiPriority="46"/>
+    <w:lsdException w:name="Grid Table 2 Accent 1" w:uiPriority="47"/>
+    <w:lsdException w:name="Grid Table 3 Accent 1" w:uiPriority="48"/>
+    <w:lsdException w:name="Grid Table 4 Accent 1" w:uiPriority="49"/>
+    <w:lsdException w:name="Grid Table 5 Dark Accent 1" w:uiPriority="50"/>
+    <w:lsdException w:name="Grid Table 6 Colorful Accent 1" w:uiPriority="51"/>
+    <w:lsdException w:name="Grid Table 7 Colorful Accent 1" w:uiPriority="52"/>
+    <w:lsdException w:name="Grid Table 1 Light Accent 2" w:uiPriority="46"/>
+    <w:lsdException w:name="Grid Table 2 Accent 2" w:uiPriority="47"/>
+    <w:lsdException w:name="Grid Table 3 Accent 2" w:uiPriority="48"/>
+    <w:lsdException w:name="Grid Table 4 Accent 2" w:uiPriority="49"/>
+    <w:lsdException w:name="Grid Table 5 Dark Accent 2" w:uiPriority="50"/>
+    <w:lsdException w:name="Grid Table 6 Colorful Accent 2" w:uiPriority="51"/>
+    <w:lsdException w:name="Grid Table 7 Colorful Accent 2" w:uiPriority="52"/>
+    <w:lsdException w:name="Grid Table 1 Light Accent 3" w:uiPriority="46"/>
+    <w:lsdException w:name="Grid Table 2 Accent 3" w:uiPriority="47"/>
+    <w:lsdException w:name="Grid Table 3 Accent 3" w:uiPriority="48"/>
+    <w:lsdException w:name="Grid Table 4 Accent 3" w:uiPriority="49"/>
+    <w:lsdException w:name="Grid Table 5 Dark Accent 3" w:uiPriority="50"/>
+    <w:lsdException w:name="Grid Table 6 Colorful Accent 3" w:uiPriority="51"/>
+    <w:lsdException w:name="Grid Table 7 Colorful Accent 3" w:uiPriority="52"/>
+    <w:lsdException w:name="Grid Table 1 Light Accent 4" w:uiPriority="46"/>
+    <w:lsdException w:name="Grid Table 2 Accent 4" w:uiPriority="47"/>
+    <w:lsdException w:name="Grid Table 3 Accent 4" w:uiPriority="48"/>
+    <w:lsdException w:name="Grid Table 4 Accent 4" w:uiPriority="49"/>
+    <w:lsdException w:name="Grid Table 5 Dark Accent 4" w:uiPriority="50"/>
+    <w:lsdException w:name="Grid Table 6 Colorful Accent 4" w:uiPriority="51"/>
+    <w:lsdException w:name="Grid Table 7 Colorful Accent 4" w:uiPriority="52"/>
+    <w:lsdException w:name="Grid Table 1 Light Accent 5" w:uiPriority="46"/>
+    <w:lsdException w:name="Grid Table 2 Accent 5" w:uiPriority="47"/>
+    <w:lsdException w:name="Grid Table 3 Accent 5" w:uiPriority="48"/>
+    <w:lsdException w:name="Grid Table 4 Accent 5" w:uiPriority="49"/>
+    <w:lsdException w:name="Grid Table 5 Dark Accent 5" w:uiPriority="50"/>
+    <w:lsdException w:name="Grid Table 6 Colorful Accent 5" w:uiPriority="51"/>
+    <w:lsdException w:name="Grid Table 7 Colorful Accent 5" w:uiPriority="52"/>
+    <w:lsdException w:name="Grid Table 1 Light Accent 6" w:uiPriority="46"/>
+    <w:lsdException w:name="Grid Table 2 Accent 6" w:uiPriority="47"/>
+    <w:lsdException w:name="Grid Table 3 Accent 6" w:uiPriority="48"/>
+    <w:lsdException w:name="Grid Table 4 Accent 6" w:uiPriority="49"/>
+    <w:lsdException w:name="Grid Table 5 Dark Accent 6" w:uiPriority="50"/>
+    <w:lsdException w:name="Grid Table 6 Colorful Accent 6" w:uiPriority="51"/>
+    <w:lsdException w:name="Grid Table 7 Colorful Accent 6" w:uiPriority="52"/>
+    <w:lsdException w:name="List Table 1 Light" w:uiPriority="46"/>
+    <w:lsdException w:name="List Table 2" w:uiPriority="47"/>
+    <w:lsdException w:name="List Table 3" w:uiPriority="48"/>
+    <w:lsdException w:name="List Table 4" w:uiPriority="49"/>
+    <w:lsdException w:name="List Table 5 Dark" w:uiPriority="50"/>
+    <w:lsdException w:name="List Table 6 Colorful" w:uiPriority="51"/>
+    <w:lsdException w:name="List Table 7 Colorful" w:uiPriority="52"/>
+    <w:lsdException w:name="List Table 1 Light Accent 1" w:uiPriority="46"/>
+    <w:lsdException w:name="List Table 2 Accent 1" w:uiPriority="47"/>
+    <w:lsdException w:name="List Table 3 Accent 1" w:uiPriority="48"/>
+    <w:lsdException w:name="List Table 4 Accent 1" w:uiPriority="49"/>
+    <w:lsdException w:name="List Table 5 Dark Accent 1" w:uiPriority="50"/>
+    <w:lsdException w:name="List Table 6 Colorful Accent 1" w:uiPriority="51"/>
+    <w:lsdException w:name="List Table 7 Colorful Accent 1" w:uiPriority="52"/>
+    <w:lsdException w:name="List Table 1 Light Accent 2" w:uiPriority="46"/>
+    <w:lsdException w:name="List Table 2 Accent 2" w:uiPriority="47"/>
+    <w:lsdException w:name="List Table 3 Accent 2" w:uiPriority="48"/>
+    <w:lsdException w:name="List Table 4 Accent 2" w:uiPriority="49"/>
+    <w:lsdException w:name="List Table 5 Dark Accent 2" w:uiPriority="50"/>
+    <w:lsdException w:name="List Table 6 Colorful Accent 2" w:uiPriority="51"/>
+    <w:lsdException w:name="List Table 7 Colorful Accent 2" w:uiPriority="52"/>
+    <w:lsdException w:name="List Table 1 Light Accent 3" w:uiPriority="46"/>
+    <w:lsdException w:name="List Table 2 Accent 3" w:uiPriority="47"/>
+    <w:lsdException w:name="List Table 3 Accent 3" w:uiPriority="48"/>
+    <w:lsdException w:name="List Table 4 Accent 3" w:uiPriority="49"/>
+    <w:lsdException w:name="List Table 5 Dark Accent 3" w:uiPriority="50"/>
+    <w:lsdException w:name="List Table 6 Colorful Accent 3" w:uiPriority="51"/>
+    <w:lsdException w:name="List Table 7 Colorful Accent 3" w:uiPriority="52"/>
+    <w:lsdException w:name="List Table 1 Light Accent 4" w:uiPriority="46"/>
+    <w:lsdException w:name="List Table 2 Accent 4" w:uiPriority="47"/>
+    <w:lsdException w:name="List Table 3 Accent 4" w:uiPriority="48"/>
+    <w:lsdException w:name="List Table 4 Accent 4" w:uiPriority="49"/>
+    <w:lsdException w:name="List Table 5 Dark Accent 4" w:uiPriority="50"/>
+    <w:lsdException w:name="List Table 6 Colorful Accent 4" w:uiPriority="51"/>
+    <w:lsdException w:name="List Table 7 Colorful Accent 4" w:uiPriority="52"/>
+    <w:lsdException w:name="List Table 1 Light Accent 5" w:uiPriority="46"/>
+    <w:lsdException w:name="List Table 2 Accent 5" w:uiPriority="47"/>
+    <w:lsdException w:name="List Table 3 Accent 5" w:uiPriority="48"/>
+    <w:lsdException w:name="List Table 4 Accent 5" w:uiPriority="49"/>
+    <w:lsdException w:name="List Table 5 Dark Accent 5" w:uiPriority="50"/>
+    <w:lsdException w:name="List Table 6 Colorful Accent 5" w:uiPriority="51"/>
+    <w:lsdException w:name="List Table 7 Colorful Accent 5" w:uiPriority="52"/>
+    <w:lsdException w:name="List Table 1 Light Accent 6" w:uiPriority="46"/>
+    <w:lsdException w:name="List Table 2 Accent 6" w:uiPriority="47"/>
+    <w:lsdException w:name="List Table 3 Accent 6" w:uiPriority="48"/>
+    <w:lsdException w:name="List Table 4 Accent 6" w:uiPriority="49"/>
+    <w:lsdException w:name="List Table 5 Dark Accent 6" w:uiPriority="50"/>
+    <w:lsdException w:name="List Table 6 Colorful Accent 6" w:uiPriority="51"/>
+    <w:lsdException w:name="List Table 7 Colorful Accent 6" w:uiPriority="52"/>
+  </w:latentStyles>
+  <w:style w:type="paragraph" w:default="1" w:styleId="Normal">
     <w:name w:val="Normal"/>
-    <w:qFormat w:val="1"/>
+    <w:qFormat/>
   </w:style>
   <w:style w:type="paragraph" w:styleId="Ttulo1">
     <w:name w:val="heading 1"/>
     <w:basedOn w:val="Normal"/>
     <w:next w:val="Normal"/>
     <w:uiPriority w:val="9"/>
-    <w:qFormat w:val="1"/>
+    <w:qFormat/>
     <w:pPr>
-      <w:keepNext w:val="1"/>
-      <w:keepLines w:val="1"/>
-      <w:spacing w:after="120" w:before="480"/>
+      <w:keepNext/>
+      <w:keepLines/>
+      <w:spacing w:before="480" w:after="120"/>
       <w:outlineLvl w:val="0"/>
     </w:pPr>
     <w:rPr>
-      <w:b w:val="1"/>
+      <w:b/>
       <w:sz w:val="48"/>
       <w:szCs w:val="48"/>
     </w:rPr>
@@ -2010,17 +2256,17 @@
     <w:basedOn w:val="Normal"/>
     <w:next w:val="Normal"/>
     <w:uiPriority w:val="9"/>
-    <w:semiHidden w:val="1"/>
-    <w:unhideWhenUsed w:val="1"/>
-    <w:qFormat w:val="1"/>
+    <w:semiHidden/>
+    <w:unhideWhenUsed/>
+    <w:qFormat/>
     <w:pPr>
-      <w:keepNext w:val="1"/>
-      <w:keepLines w:val="1"/>
-      <w:spacing w:after="80" w:before="360"/>
+      <w:keepNext/>
+      <w:keepLines/>
+      <w:spacing w:before="360" w:after="80"/>
       <w:outlineLvl w:val="1"/>
     </w:pPr>
     <w:rPr>
-      <w:b w:val="1"/>
+      <w:b/>
       <w:sz w:val="36"/>
       <w:szCs w:val="36"/>
     </w:rPr>
@@ -2030,17 +2276,17 @@
     <w:basedOn w:val="Normal"/>
     <w:next w:val="Normal"/>
     <w:uiPriority w:val="9"/>
-    <w:semiHidden w:val="1"/>
-    <w:unhideWhenUsed w:val="1"/>
-    <w:qFormat w:val="1"/>
+    <w:semiHidden/>
+    <w:unhideWhenUsed/>
+    <w:qFormat/>
     <w:pPr>
-      <w:keepNext w:val="1"/>
-      <w:keepLines w:val="1"/>
-      <w:spacing w:after="80" w:before="280"/>
+      <w:keepNext/>
+      <w:keepLines/>
+      <w:spacing w:before="280" w:after="80"/>
       <w:outlineLvl w:val="2"/>
     </w:pPr>
     <w:rPr>
-      <w:b w:val="1"/>
+      <w:b/>
       <w:sz w:val="28"/>
       <w:szCs w:val="28"/>
     </w:rPr>
@@ -2050,17 +2296,17 @@
     <w:basedOn w:val="Normal"/>
     <w:next w:val="Normal"/>
     <w:uiPriority w:val="9"/>
-    <w:semiHidden w:val="1"/>
-    <w:unhideWhenUsed w:val="1"/>
-    <w:qFormat w:val="1"/>
+    <w:semiHidden/>
+    <w:unhideWhenUsed/>
+    <w:qFormat/>
     <w:pPr>
-      <w:keepNext w:val="1"/>
-      <w:keepLines w:val="1"/>
-      <w:spacing w:after="40" w:before="240"/>
+      <w:keepNext/>
+      <w:keepLines/>
+      <w:spacing w:before="240" w:after="40"/>
       <w:outlineLvl w:val="3"/>
     </w:pPr>
     <w:rPr>
-      <w:b w:val="1"/>
+      <w:b/>
       <w:sz w:val="24"/>
       <w:szCs w:val="24"/>
     </w:rPr>
@@ -2070,17 +2316,17 @@
     <w:basedOn w:val="Normal"/>
     <w:next w:val="Normal"/>
     <w:uiPriority w:val="9"/>
-    <w:semiHidden w:val="1"/>
-    <w:unhideWhenUsed w:val="1"/>
-    <w:qFormat w:val="1"/>
+    <w:semiHidden/>
+    <w:unhideWhenUsed/>
+    <w:qFormat/>
     <w:pPr>
-      <w:keepNext w:val="1"/>
-      <w:keepLines w:val="1"/>
-      <w:spacing w:after="40" w:before="220"/>
+      <w:keepNext/>
+      <w:keepLines/>
+      <w:spacing w:before="220" w:after="40"/>
       <w:outlineLvl w:val="4"/>
     </w:pPr>
     <w:rPr>
-      <w:b w:val="1"/>
+      <w:b/>
     </w:rPr>
   </w:style>
   <w:style w:type="paragraph" w:styleId="Ttulo6">
@@ -2088,75 +2334,86 @@
     <w:basedOn w:val="Normal"/>
     <w:next w:val="Normal"/>
     <w:uiPriority w:val="9"/>
-    <w:semiHidden w:val="1"/>
-    <w:unhideWhenUsed w:val="1"/>
-    <w:qFormat w:val="1"/>
+    <w:semiHidden/>
+    <w:unhideWhenUsed/>
+    <w:qFormat/>
     <w:pPr>
-      <w:keepNext w:val="1"/>
-      <w:keepLines w:val="1"/>
-      <w:spacing w:after="40" w:before="200"/>
+      <w:keepNext/>
+      <w:keepLines/>
+      <w:spacing w:before="200" w:after="40"/>
       <w:outlineLvl w:val="5"/>
     </w:pPr>
     <w:rPr>
-      <w:b w:val="1"/>
+      <w:b/>
       <w:sz w:val="20"/>
       <w:szCs w:val="20"/>
     </w:rPr>
   </w:style>
-  <w:style w:type="character" w:styleId="Fuentedeprrafopredeter" w:default="1">
+  <w:style w:type="character" w:default="1" w:styleId="Fuentedeprrafopredeter">
     <w:name w:val="Default Paragraph Font"/>
     <w:uiPriority w:val="1"/>
-    <w:semiHidden w:val="1"/>
-    <w:unhideWhenUsed w:val="1"/>
+    <w:semiHidden/>
+    <w:unhideWhenUsed/>
   </w:style>
-  <w:style w:type="table" w:styleId="Tablanormal" w:default="1">
+  <w:style w:type="table" w:default="1" w:styleId="Tablanormal">
     <w:name w:val="Normal Table"/>
     <w:uiPriority w:val="99"/>
-    <w:semiHidden w:val="1"/>
-    <w:unhideWhenUsed w:val="1"/>
+    <w:semiHidden/>
+    <w:unhideWhenUsed/>
     <w:tblPr>
-      <w:tblInd w:w="0.0" w:type="dxa"/>
+      <w:tblInd w:w="0" w:type="dxa"/>
       <w:tblCellMar>
-        <w:top w:w="0.0" w:type="dxa"/>
-        <w:left w:w="108.0" w:type="dxa"/>
-        <w:bottom w:w="0.0" w:type="dxa"/>
-        <w:right w:w="108.0" w:type="dxa"/>
+        <w:top w:w="0" w:type="dxa"/>
+        <w:left w:w="108" w:type="dxa"/>
+        <w:bottom w:w="0" w:type="dxa"/>
+        <w:right w:w="108" w:type="dxa"/>
       </w:tblCellMar>
     </w:tblPr>
   </w:style>
-  <w:style w:type="numbering" w:styleId="Sinlista" w:default="1">
+  <w:style w:type="numbering" w:default="1" w:styleId="Sinlista">
     <w:name w:val="No List"/>
     <w:uiPriority w:val="99"/>
-    <w:semiHidden w:val="1"/>
-    <w:unhideWhenUsed w:val="1"/>
+    <w:semiHidden/>
+    <w:unhideWhenUsed/>
   </w:style>
-  <w:style w:type="table" w:styleId="TableNormal" w:customStyle="1">
+  <w:style w:type="table" w:customStyle="1" w:styleId="TableNormal">
     <w:name w:val="Table Normal"/>
     <w:tblPr>
       <w:tblCellMar>
-        <w:top w:w="0.0" w:type="dxa"/>
-        <w:left w:w="0.0" w:type="dxa"/>
-        <w:bottom w:w="0.0" w:type="dxa"/>
-        <w:right w:w="0.0" w:type="dxa"/>
+        <w:top w:w="0" w:type="dxa"/>
+        <w:left w:w="0" w:type="dxa"/>
+        <w:bottom w:w="0" w:type="dxa"/>
+        <w:right w:w="0" w:type="dxa"/>
       </w:tblCellMar>
     </w:tblPr>
   </w:style>
-  <w:style w:type="paragraph" w:styleId="Ttulo">
+  <w:style w:type="paragraph" w:styleId="Puesto">
     <w:name w:val="Title"/>
     <w:basedOn w:val="Normal"/>
     <w:next w:val="Normal"/>
     <w:uiPriority w:val="10"/>
-    <w:qFormat w:val="1"/>
+    <w:qFormat/>
     <w:pPr>
-      <w:keepNext w:val="1"/>
-      <w:keepLines w:val="1"/>
-      <w:spacing w:after="120" w:before="480"/>
+      <w:keepNext/>
+      <w:keepLines/>
+      <w:spacing w:before="480" w:after="120"/>
     </w:pPr>
     <w:rPr>
-      <w:b w:val="1"/>
+      <w:b/>
       <w:sz w:val="72"/>
       <w:szCs w:val="72"/>
     </w:rPr>
+  </w:style>
+  <w:style w:type="table" w:customStyle="1" w:styleId="TableNormal0">
+    <w:name w:val="Table Normal"/>
+    <w:tblPr>
+      <w:tblCellMar>
+        <w:top w:w="0" w:type="dxa"/>
+        <w:left w:w="0" w:type="dxa"/>
+        <w:bottom w:w="0" w:type="dxa"/>
+        <w:right w:w="0" w:type="dxa"/>
+      </w:tblCellMar>
+    </w:tblPr>
   </w:style>
   <w:style w:type="table" w:styleId="Tablaconcuadrcula">
     <w:name w:val="Table Grid"/>
@@ -2168,12 +2425,12 @@
     </w:pPr>
     <w:tblPr>
       <w:tblBorders>
-        <w:top w:color="auto" w:space="0" w:sz="4" w:val="single"/>
-        <w:left w:color="auto" w:space="0" w:sz="4" w:val="single"/>
-        <w:bottom w:color="auto" w:space="0" w:sz="4" w:val="single"/>
-        <w:right w:color="auto" w:space="0" w:sz="4" w:val="single"/>
-        <w:insideH w:color="auto" w:space="0" w:sz="4" w:val="single"/>
-        <w:insideV w:color="auto" w:space="0" w:sz="4" w:val="single"/>
+        <w:top w:val="single" w:sz="4" w:space="0" w:color="auto"/>
+        <w:left w:val="single" w:sz="4" w:space="0" w:color="auto"/>
+        <w:bottom w:val="single" w:sz="4" w:space="0" w:color="auto"/>
+        <w:right w:val="single" w:sz="4" w:space="0" w:color="auto"/>
+        <w:insideH w:val="single" w:sz="4" w:space="0" w:color="auto"/>
+        <w:insideV w:val="single" w:sz="4" w:space="0" w:color="auto"/>
       </w:tblBorders>
     </w:tblPr>
   </w:style>
@@ -2182,7 +2439,7 @@
     <w:basedOn w:val="Normal"/>
     <w:link w:val="EncabezadoCar"/>
     <w:uiPriority w:val="99"/>
-    <w:unhideWhenUsed w:val="1"/>
+    <w:unhideWhenUsed/>
     <w:rsid w:val="001E7F63"/>
     <w:pPr>
       <w:tabs>
@@ -2192,7 +2449,7 @@
       <w:spacing w:after="0" w:line="240" w:lineRule="auto"/>
     </w:pPr>
   </w:style>
-  <w:style w:type="character" w:styleId="EncabezadoCar" w:customStyle="1">
+  <w:style w:type="character" w:customStyle="1" w:styleId="EncabezadoCar">
     <w:name w:val="Encabezado Car"/>
     <w:basedOn w:val="Fuentedeprrafopredeter"/>
     <w:link w:val="Encabezado"/>
@@ -2204,7 +2461,7 @@
     <w:basedOn w:val="Normal"/>
     <w:link w:val="PiedepginaCar"/>
     <w:uiPriority w:val="99"/>
-    <w:unhideWhenUsed w:val="1"/>
+    <w:unhideWhenUsed/>
     <w:rsid w:val="001E7F63"/>
     <w:pPr>
       <w:tabs>
@@ -2214,7 +2471,7 @@
       <w:spacing w:after="0" w:line="240" w:lineRule="auto"/>
     </w:pPr>
   </w:style>
-  <w:style w:type="character" w:styleId="PiedepginaCar" w:customStyle="1">
+  <w:style w:type="character" w:customStyle="1" w:styleId="PiedepginaCar">
     <w:name w:val="Pie de página Car"/>
     <w:basedOn w:val="Fuentedeprrafopredeter"/>
     <w:link w:val="Piedepgina"/>
@@ -2225,23 +2482,21 @@
     <w:name w:val="Subtitle"/>
     <w:basedOn w:val="Normal"/>
     <w:next w:val="Normal"/>
-    <w:uiPriority w:val="11"/>
-    <w:qFormat w:val="1"/>
     <w:pPr>
-      <w:keepNext w:val="1"/>
-      <w:keepLines w:val="1"/>
-      <w:spacing w:after="80" w:before="360"/>
+      <w:keepNext/>
+      <w:keepLines/>
+      <w:spacing w:before="360" w:after="80"/>
     </w:pPr>
     <w:rPr>
-      <w:rFonts w:ascii="Georgia" w:cs="Georgia" w:eastAsia="Georgia" w:hAnsi="Georgia"/>
-      <w:i w:val="1"/>
+      <w:rFonts w:ascii="Georgia" w:eastAsia="Georgia" w:hAnsi="Georgia" w:cs="Georgia"/>
+      <w:i/>
       <w:color w:val="666666"/>
       <w:sz w:val="48"/>
       <w:szCs w:val="48"/>
     </w:rPr>
   </w:style>
-  <w:style w:type="table" w:styleId="a" w:customStyle="1">
-    <w:basedOn w:val="TableNormal"/>
+  <w:style w:type="table" w:customStyle="1" w:styleId="a">
+    <w:basedOn w:val="TableNormal0"/>
     <w:pPr>
       <w:spacing w:after="0" w:line="240" w:lineRule="auto"/>
     </w:pPr>
@@ -2249,32 +2504,13 @@
       <w:tblStyleRowBandSize w:val="1"/>
       <w:tblStyleColBandSize w:val="1"/>
       <w:tblCellMar>
-        <w:top w:w="0.0" w:type="dxa"/>
-        <w:left w:w="108.0" w:type="dxa"/>
-        <w:bottom w:w="0.0" w:type="dxa"/>
-        <w:right w:w="108.0" w:type="dxa"/>
+        <w:left w:w="108" w:type="dxa"/>
+        <w:right w:w="108" w:type="dxa"/>
       </w:tblCellMar>
     </w:tblPr>
   </w:style>
-  <w:style w:type="paragraph" w:styleId="Subtitle">
-    <w:name w:val="Subtitle"/>
-    <w:basedOn w:val="Normal"/>
-    <w:next w:val="Normal"/>
-    <w:pPr>
-      <w:keepNext w:val="1"/>
-      <w:keepLines w:val="1"/>
-      <w:spacing w:after="80" w:before="360" w:lineRule="auto"/>
-    </w:pPr>
-    <w:rPr>
-      <w:rFonts w:ascii="Georgia" w:cs="Georgia" w:eastAsia="Georgia" w:hAnsi="Georgia"/>
-      <w:i w:val="1"/>
-      <w:color w:val="666666"/>
-      <w:sz w:val="48"/>
-      <w:szCs w:val="48"/>
-    </w:rPr>
-  </w:style>
-  <w:style w:type="table" w:styleId="Table1">
-    <w:basedOn w:val="TableNormal"/>
+  <w:style w:type="table" w:customStyle="1" w:styleId="a0">
+    <w:basedOn w:val="TableNormal0"/>
     <w:pPr>
       <w:spacing w:after="0" w:line="240" w:lineRule="auto"/>
     </w:pPr>
@@ -2282,10 +2518,8 @@
       <w:tblStyleRowBandSize w:val="1"/>
       <w:tblStyleColBandSize w:val="1"/>
       <w:tblCellMar>
-        <w:top w:w="0.0" w:type="dxa"/>
-        <w:left w:w="108.0" w:type="dxa"/>
-        <w:bottom w:w="0.0" w:type="dxa"/>
-        <w:right w:w="108.0" w:type="dxa"/>
+        <w:left w:w="108" w:type="dxa"/>
+        <w:right w:w="108" w:type="dxa"/>
       </w:tblCellMar>
     </w:tblPr>
   </w:style>
@@ -2587,17 +2821,17 @@
 </a:theme>
 </file>
 
-<file path=customXML/item1.xml><?xml version="1.0" encoding="utf-8"?>
+<file path=customXml/item1.xml><?xml version="1.0" encoding="utf-8"?>
 <go:gDocsCustomXmlDataStorage xmlns:go="http://customooxmlschemas.google.com/" xmlns:r="http://schemas.openxmlformats.org/officeDocument/2006/relationships">
   <go:docsCustomData xmlns:go="http://customooxmlschemas.google.com/" roundtripDataSignature="AMtx7mhS7swXEFw8MTgKWlcIe46fSuIfvg==">AMUW2mXnCYxY/kmXsyZz9iu5TZ9OjJbT291k+rYIdplD3xI7Orv2Qp+O3prfXX1TsjuOrICdTBADQj4ItkVi/nAxRowHeXoF6rHPlcSK/TSrxx9/QP6mBH1dKOmURVTBDz5/oy4AoYwi</go:docsCustomData>
 </go:gDocsCustomXmlDataStorage>
 </file>
 
-<file path=customXML/itemProps1.xml><?xml version="1.0" encoding="utf-8"?>
+<file path=customXml/itemProps1.xml><?xml version="1.0" encoding="utf-8"?>
 <ds:datastoreItem xmlns:ds="http://schemas.openxmlformats.org/officeDocument/2006/customXml" ds:itemID="{11111111-1234-1234-1234-123412341234}">
   <ds:schemaRefs>
+    <ds:schemaRef ds:uri="http://customooxmlschemas.google.com/"/>
     <ds:schemaRef ds:uri="http://schemas.openxmlformats.org/officeDocument/2006/relationships"/>
-    <ds:schemaRef ds:uri="http://customooxmlschemas.google.com/"/>
   </ds:schemaRefs>
 </ds:datastoreItem>
 </file>